--- a/ECE5484-Fundamentals of Computer Systems/Homeworks/3/Ahmed_Gasser_HW3.docx
+++ b/ECE5484-Fundamentals of Computer Systems/Homeworks/3/Ahmed_Gasser_HW3.docx
@@ -47,7 +47,15 @@
         <w:t xml:space="preserve">1. </w:t>
       </w:r>
       <w:r>
-        <w:t xml:space="preserve">How many bits are required to address a 4M × 16 main memory if </w:t>
+        <w:t xml:space="preserve">How many bits are required to address a 4M × 16 main memory </w:t>
+      </w:r>
+      <w:proofErr w:type="gramStart"/>
+      <w:r>
+        <w:t>if</w:t>
+      </w:r>
+      <w:proofErr w:type="gramEnd"/>
+      <w:r>
+        <w:t xml:space="preserve"> </w:t>
       </w:r>
     </w:p>
     <w:p>
@@ -432,10 +440,7 @@
         <w:t>Since we have</w:t>
       </w:r>
       <w:r>
-        <w:t xml:space="preserve"> 16 </w:t>
-      </w:r>
-      <w:r>
-        <w:t>chips</w:t>
+        <w:t xml:space="preserve"> 16 chips</w:t>
       </w:r>
       <w:r>
         <w:t xml:space="preserve"> = 2</w:t>
@@ -447,28 +452,13 @@
         <w:t>4</w:t>
       </w:r>
       <w:r>
-        <w:t>,</w:t>
-      </w:r>
-      <w:r>
-        <w:t xml:space="preserve"> so we need </w:t>
-      </w:r>
-      <w:r>
-        <w:rPr>
-          <w:highlight w:val="yellow"/>
-        </w:rPr>
-        <w:t xml:space="preserve">4 </w:t>
-      </w:r>
-      <w:r>
-        <w:rPr>
-          <w:highlight w:val="yellow"/>
-        </w:rPr>
-        <w:t xml:space="preserve">address </w:t>
-      </w:r>
-      <w:r>
-        <w:rPr>
-          <w:highlight w:val="yellow"/>
-        </w:rPr>
-        <w:t>lines</w:t>
+        <w:t xml:space="preserve">, so we need </w:t>
+      </w:r>
+      <w:r>
+        <w:rPr>
+          <w:highlight w:val="yellow"/>
+        </w:rPr>
+        <w:t>4 address lines</w:t>
       </w:r>
       <w:r>
         <w:t xml:space="preserve"> to select </w:t>
@@ -500,12 +490,369 @@
       </w:pPr>
     </w:p>
     <w:p>
-      <w:pPr>
-        <w:pStyle w:val="NoSpacing"/>
-      </w:pPr>
-      <w:r>
+      <w:r>
+        <w:br w:type="page"/>
+      </w:r>
+    </w:p>
+    <w:p>
+      <w:pPr>
+        <w:pStyle w:val="NoSpacing"/>
+      </w:pPr>
+      <w:r>
+        <w:lastRenderedPageBreak/>
         <w:t xml:space="preserve">3. </w:t>
       </w:r>
+      <w:r>
+        <w:t>A digital computer has a memory unit with 40 bits per word. The instruction set consists of 165 different operations. All instructions have an operation code part (opcode) and an address part (allowing for only one address). Each instruction is stored in one word of memory.</w:t>
+      </w:r>
+    </w:p>
+    <w:p>
+      <w:pPr>
+        <w:pStyle w:val="NoSpacing"/>
+        <w:ind w:firstLine="720"/>
+      </w:pPr>
+      <w:r>
+        <w:t>a. How many bits are needed for the opcode?</w:t>
+      </w:r>
+    </w:p>
+    <w:p>
+      <w:pPr>
+        <w:pStyle w:val="NoSpacing"/>
+        <w:ind w:firstLine="720"/>
+      </w:pPr>
+      <w:r>
+        <w:t xml:space="preserve">    </w:t>
+      </w:r>
+      <w:r>
+        <w:t>We need room for each one instruction, meaning 165 unique opcodes</w:t>
+      </w:r>
+    </w:p>
+    <w:p>
+      <w:pPr>
+        <w:pStyle w:val="NoSpacing"/>
+      </w:pPr>
+      <w:r>
+        <w:tab/>
+        <w:t xml:space="preserve">    165 = 2</w:t>
+      </w:r>
+      <w:r>
+        <w:rPr>
+          <w:vertAlign w:val="superscript"/>
+        </w:rPr>
+        <w:t>n</w:t>
+      </w:r>
+      <w:r>
+        <w:t>, log165 = log2</w:t>
+      </w:r>
+      <w:r>
+        <w:rPr>
+          <w:vertAlign w:val="superscript"/>
+        </w:rPr>
+        <w:t>n</w:t>
+      </w:r>
+      <w:r>
+        <w:t xml:space="preserve">, log165 = nlog2, therefore n = log165/log2 = </w:t>
+      </w:r>
+      <w:r>
+        <w:t xml:space="preserve">7.36 </w:t>
+      </w:r>
+      <w:r>
+        <w:t>≈</w:t>
+      </w:r>
+      <w:r>
+        <w:t xml:space="preserve"> 8</w:t>
+      </w:r>
+    </w:p>
+    <w:p>
+      <w:pPr>
+        <w:pStyle w:val="NoSpacing"/>
+      </w:pPr>
+      <w:r>
+        <w:tab/>
+        <w:t xml:space="preserve">    Since 2</w:t>
+      </w:r>
+      <w:r>
+        <w:rPr>
+          <w:vertAlign w:val="superscript"/>
+        </w:rPr>
+        <w:t>8</w:t>
+      </w:r>
+      <w:r>
+        <w:t xml:space="preserve"> = 256 and 2</w:t>
+      </w:r>
+      <w:r>
+        <w:rPr>
+          <w:vertAlign w:val="superscript"/>
+        </w:rPr>
+        <w:t xml:space="preserve">7 </w:t>
+      </w:r>
+      <w:r>
+        <w:t>= 128, therefore we will take the 8 bits to have enough space for 165</w:t>
+      </w:r>
+    </w:p>
+    <w:p>
+      <w:pPr>
+        <w:pStyle w:val="NoSpacing"/>
+      </w:pPr>
+      <w:r>
+        <w:tab/>
+        <w:t xml:space="preserve">    Therefore, we need </w:t>
+      </w:r>
+      <w:r>
+        <w:rPr>
+          <w:highlight w:val="yellow"/>
+        </w:rPr>
+        <w:t>8 bits</w:t>
+      </w:r>
+      <w:r>
+        <w:t xml:space="preserve"> for the opcode.</w:t>
+      </w:r>
+    </w:p>
+    <w:p>
+      <w:pPr>
+        <w:pStyle w:val="NoSpacing"/>
+        <w:ind w:firstLine="720"/>
+      </w:pPr>
+    </w:p>
+    <w:p>
+      <w:pPr>
+        <w:pStyle w:val="NoSpacing"/>
+        <w:ind w:firstLine="720"/>
+      </w:pPr>
+      <w:r>
+        <w:t>b. How many bits are left for the address part of the instruction?</w:t>
+      </w:r>
+    </w:p>
+    <w:p>
+      <w:pPr>
+        <w:pStyle w:val="NoSpacing"/>
+        <w:ind w:firstLine="720"/>
+      </w:pPr>
+      <w:r>
+        <w:t xml:space="preserve">    Number of </w:t>
+      </w:r>
+      <w:proofErr w:type="gramStart"/>
+      <w:r>
+        <w:t>bit</w:t>
+      </w:r>
+      <w:proofErr w:type="gramEnd"/>
+      <w:r>
+        <w:t xml:space="preserve"> left for address part = 40 – 8 = </w:t>
+      </w:r>
+      <w:r>
+        <w:rPr>
+          <w:highlight w:val="yellow"/>
+        </w:rPr>
+        <w:t>32 bits</w:t>
+      </w:r>
+      <w:r>
+        <w:t xml:space="preserve">     </w:t>
+      </w:r>
+    </w:p>
+    <w:p>
+      <w:pPr>
+        <w:pStyle w:val="NoSpacing"/>
+        <w:ind w:firstLine="720"/>
+      </w:pPr>
+    </w:p>
+    <w:p>
+      <w:pPr>
+        <w:pStyle w:val="NoSpacing"/>
+        <w:ind w:firstLine="720"/>
+      </w:pPr>
+      <w:r>
+        <w:t>c. What is the maximum allowable size for memory?</w:t>
+      </w:r>
+    </w:p>
+    <w:p>
+      <w:pPr>
+        <w:pStyle w:val="NoSpacing"/>
+        <w:ind w:firstLine="720"/>
+      </w:pPr>
+      <w:r>
+        <w:t xml:space="preserve">    </w:t>
+      </w:r>
+      <w:r>
+        <w:t>2</w:t>
+      </w:r>
+      <w:r>
+        <w:rPr>
+          <w:vertAlign w:val="superscript"/>
+        </w:rPr>
+        <w:t>32</w:t>
+      </w:r>
+      <w:r>
+        <w:t xml:space="preserve"> = </w:t>
+      </w:r>
+      <w:r>
+        <w:rPr>
+          <w:rFonts w:ascii="Arial" w:hAnsi="Arial" w:cs="Arial"/>
+          <w:color w:val="222222"/>
+          <w:sz w:val="21"/>
+          <w:szCs w:val="21"/>
+          <w:highlight w:val="yellow"/>
+          <w:shd w:val="clear" w:color="auto" w:fill="FFFFFF"/>
+        </w:rPr>
+        <w:t>4,294,967,296</w:t>
+      </w:r>
+      <w:r>
+        <w:rPr>
+          <w:rFonts w:ascii="Arial" w:hAnsi="Arial" w:cs="Arial"/>
+          <w:color w:val="222222"/>
+          <w:sz w:val="21"/>
+          <w:szCs w:val="21"/>
+          <w:highlight w:val="yellow"/>
+          <w:shd w:val="clear" w:color="auto" w:fill="FFFFFF"/>
+        </w:rPr>
+        <w:t xml:space="preserve"> words</w:t>
+      </w:r>
+    </w:p>
+    <w:p>
+      <w:pPr>
+        <w:pStyle w:val="NoSpacing"/>
+        <w:ind w:firstLine="720"/>
+      </w:pPr>
+    </w:p>
+    <w:p>
+      <w:pPr>
+        <w:pStyle w:val="NoSpacing"/>
+        <w:ind w:left="720"/>
+      </w:pPr>
+      <w:r>
+        <w:t xml:space="preserve">d. </w:t>
+      </w:r>
+      <w:r>
+        <w:t xml:space="preserve">What is the largest unsigned binary number that can be accommodated in one word of </w:t>
+      </w:r>
+      <w:r>
+        <w:t xml:space="preserve">    </w:t>
+      </w:r>
+      <w:r>
+        <w:t>memory?</w:t>
+      </w:r>
+    </w:p>
+    <w:p>
+      <w:pPr>
+        <w:pStyle w:val="NoSpacing"/>
+        <w:ind w:left="720"/>
+      </w:pPr>
+      <w:r>
+        <w:t xml:space="preserve">     2</w:t>
+      </w:r>
+      <w:r>
+        <w:rPr>
+          <w:vertAlign w:val="superscript"/>
+        </w:rPr>
+        <w:t>40</w:t>
+      </w:r>
+      <w:r>
+        <w:t xml:space="preserve"> – 1 =</w:t>
+      </w:r>
+      <w:r>
+        <w:t xml:space="preserve"> </w:t>
+      </w:r>
+      <w:r>
+        <w:rPr>
+          <w:highlight w:val="yellow"/>
+        </w:rPr>
+        <w:t>1</w:t>
+      </w:r>
+      <w:r>
+        <w:rPr>
+          <w:highlight w:val="yellow"/>
+        </w:rPr>
+        <w:t>,</w:t>
+      </w:r>
+      <w:r>
+        <w:rPr>
+          <w:highlight w:val="yellow"/>
+        </w:rPr>
+        <w:t>099</w:t>
+      </w:r>
+      <w:r>
+        <w:rPr>
+          <w:highlight w:val="yellow"/>
+        </w:rPr>
+        <w:t>,</w:t>
+      </w:r>
+      <w:r>
+        <w:rPr>
+          <w:highlight w:val="yellow"/>
+        </w:rPr>
+        <w:t>511</w:t>
+      </w:r>
+      <w:r>
+        <w:rPr>
+          <w:highlight w:val="yellow"/>
+        </w:rPr>
+        <w:t>,</w:t>
+      </w:r>
+      <w:r>
+        <w:rPr>
+          <w:highlight w:val="yellow"/>
+        </w:rPr>
+        <w:t>627</w:t>
+      </w:r>
+      <w:r>
+        <w:rPr>
+          <w:highlight w:val="yellow"/>
+        </w:rPr>
+        <w:t>,</w:t>
+      </w:r>
+      <w:r>
+        <w:rPr>
+          <w:highlight w:val="yellow"/>
+        </w:rPr>
+        <w:t>77</w:t>
+      </w:r>
+      <w:r>
+        <w:rPr>
+          <w:highlight w:val="yellow"/>
+        </w:rPr>
+        <w:t>5</w:t>
+      </w:r>
+      <w:r>
+        <w:rPr>
+          <w:highlight w:val="yellow"/>
+        </w:rPr>
+        <w:t xml:space="preserve"> words</w:t>
+      </w:r>
+    </w:p>
+    <w:p>
+      <w:pPr>
+        <w:pStyle w:val="NoSpacing"/>
+        <w:pBdr>
+          <w:bottom w:val="single" w:sz="4" w:space="1" w:color="auto"/>
+        </w:pBdr>
+      </w:pPr>
+      <w:r>
+        <w:t xml:space="preserve"> </w:t>
+      </w:r>
+    </w:p>
+    <w:p>
+      <w:pPr>
+        <w:pStyle w:val="NoSpacing"/>
+        <w:ind w:left="720"/>
+      </w:pPr>
+      <w:r>
+        <w:t xml:space="preserve">     </w:t>
+      </w:r>
+    </w:p>
+    <w:p>
+      <w:pPr>
+        <w:pStyle w:val="NoSpacing"/>
+        <w:ind w:left="720"/>
+      </w:pPr>
+    </w:p>
+    <w:p>
+      <w:pPr>
+        <w:pStyle w:val="NoSpacing"/>
+      </w:pPr>
+    </w:p>
+    <w:p>
+      <w:pPr>
+        <w:pStyle w:val="NoSpacing"/>
+      </w:pPr>
     </w:p>
     <w:p>
       <w:pPr>

--- a/ECE5484-Fundamentals of Computer Systems/Homeworks/3/Ahmed_Gasser_HW3.docx
+++ b/ECE5484-Fundamentals of Computer Systems/Homeworks/3/Ahmed_Gasser_HW3.docx
@@ -47,15 +47,7 @@
         <w:t xml:space="preserve">1. </w:t>
       </w:r>
       <w:r>
-        <w:t xml:space="preserve">How many bits are required to address a 4M × 16 main memory </w:t>
-      </w:r>
-      <w:proofErr w:type="gramStart"/>
-      <w:r>
-        <w:t>if</w:t>
-      </w:r>
-      <w:proofErr w:type="gramEnd"/>
-      <w:r>
-        <w:t xml:space="preserve"> </w:t>
+        <w:t xml:space="preserve">How many bits are required to address a 4M × 16 main memory if </w:t>
       </w:r>
     </w:p>
     <w:p>
@@ -244,12 +236,6 @@
         <w:pBdr>
           <w:bottom w:val="single" w:sz="4" w:space="1" w:color="auto"/>
         </w:pBdr>
-      </w:pPr>
-    </w:p>
-    <w:p>
-      <w:pPr>
-        <w:pStyle w:val="NoSpacing"/>
-        <w:ind w:firstLine="720"/>
       </w:pPr>
     </w:p>
     <w:p>
@@ -473,12 +459,6 @@
     <w:p>
       <w:pPr>
         <w:pStyle w:val="NoSpacing"/>
-        <w:ind w:left="720"/>
-      </w:pPr>
-    </w:p>
-    <w:p>
-      <w:pPr>
-        <w:pStyle w:val="NoSpacing"/>
         <w:pBdr>
           <w:bottom w:val="single" w:sz="4" w:space="1" w:color="auto"/>
         </w:pBdr>
@@ -488,18 +468,7 @@
       <w:pPr>
         <w:pStyle w:val="NoSpacing"/>
       </w:pPr>
-    </w:p>
-    <w:p>
-      <w:r>
-        <w:br w:type="page"/>
-      </w:r>
-    </w:p>
-    <w:p>
-      <w:pPr>
-        <w:pStyle w:val="NoSpacing"/>
-      </w:pPr>
-      <w:r>
-        <w:lastRenderedPageBreak/>
+      <w:r>
         <w:t xml:space="preserve">3. </w:t>
       </w:r>
       <w:r>
@@ -613,6 +582,9 @@
         <w:pStyle w:val="NoSpacing"/>
         <w:ind w:firstLine="720"/>
       </w:pPr>
+      <w:r>
+        <w:t>b. How many bits are left for the address part of the instruction?</w:t>
+      </w:r>
     </w:p>
     <w:p>
       <w:pPr>
@@ -620,22 +592,11 @@
         <w:ind w:firstLine="720"/>
       </w:pPr>
       <w:r>
-        <w:t>b. How many bits are left for the address part of the instruction?</w:t>
-      </w:r>
-    </w:p>
-    <w:p>
-      <w:pPr>
-        <w:pStyle w:val="NoSpacing"/>
-        <w:ind w:firstLine="720"/>
-      </w:pPr>
-      <w:r>
         <w:t xml:space="preserve">    Number of </w:t>
       </w:r>
-      <w:proofErr w:type="gramStart"/>
-      <w:r>
-        <w:t>bit</w:t>
-      </w:r>
-      <w:proofErr w:type="gramEnd"/>
+      <w:r>
+        <w:t>bits</w:t>
+      </w:r>
       <w:r>
         <w:t xml:space="preserve"> left for address part = 40 – 8 = </w:t>
       </w:r>
@@ -654,6 +615,9 @@
         <w:pStyle w:val="NoSpacing"/>
         <w:ind w:firstLine="720"/>
       </w:pPr>
+      <w:r>
+        <w:t>c. What is the maximum allowable size for memory?</w:t>
+      </w:r>
     </w:p>
     <w:p>
       <w:pPr>
@@ -661,155 +625,20 @@
         <w:ind w:firstLine="720"/>
       </w:pPr>
       <w:r>
-        <w:t>c. What is the maximum allowable size for memory?</w:t>
-      </w:r>
-    </w:p>
-    <w:p>
-      <w:pPr>
-        <w:pStyle w:val="NoSpacing"/>
-        <w:ind w:firstLine="720"/>
-      </w:pPr>
-      <w:r>
         <w:t xml:space="preserve">    </w:t>
       </w:r>
       <w:r>
+        <w:rPr>
+          <w:highlight w:val="yellow"/>
+        </w:rPr>
         <w:t>2</w:t>
       </w:r>
       <w:r>
         <w:rPr>
+          <w:highlight w:val="yellow"/>
           <w:vertAlign w:val="superscript"/>
         </w:rPr>
         <w:t>32</w:t>
-      </w:r>
-      <w:r>
-        <w:t xml:space="preserve"> = </w:t>
-      </w:r>
-      <w:r>
-        <w:rPr>
-          <w:rFonts w:ascii="Arial" w:hAnsi="Arial" w:cs="Arial"/>
-          <w:color w:val="222222"/>
-          <w:sz w:val="21"/>
-          <w:szCs w:val="21"/>
-          <w:highlight w:val="yellow"/>
-          <w:shd w:val="clear" w:color="auto" w:fill="FFFFFF"/>
-        </w:rPr>
-        <w:t>4,294,967,296</w:t>
-      </w:r>
-      <w:r>
-        <w:rPr>
-          <w:rFonts w:ascii="Arial" w:hAnsi="Arial" w:cs="Arial"/>
-          <w:color w:val="222222"/>
-          <w:sz w:val="21"/>
-          <w:szCs w:val="21"/>
-          <w:highlight w:val="yellow"/>
-          <w:shd w:val="clear" w:color="auto" w:fill="FFFFFF"/>
-        </w:rPr>
-        <w:t xml:space="preserve"> words</w:t>
-      </w:r>
-    </w:p>
-    <w:p>
-      <w:pPr>
-        <w:pStyle w:val="NoSpacing"/>
-        <w:ind w:firstLine="720"/>
-      </w:pPr>
-    </w:p>
-    <w:p>
-      <w:pPr>
-        <w:pStyle w:val="NoSpacing"/>
-        <w:ind w:left="720"/>
-      </w:pPr>
-      <w:r>
-        <w:t xml:space="preserve">d. </w:t>
-      </w:r>
-      <w:r>
-        <w:t xml:space="preserve">What is the largest unsigned binary number that can be accommodated in one word of </w:t>
-      </w:r>
-      <w:r>
-        <w:t xml:space="preserve">    </w:t>
-      </w:r>
-      <w:r>
-        <w:t>memory?</w:t>
-      </w:r>
-    </w:p>
-    <w:p>
-      <w:pPr>
-        <w:pStyle w:val="NoSpacing"/>
-        <w:ind w:left="720"/>
-      </w:pPr>
-      <w:r>
-        <w:t xml:space="preserve">     2</w:t>
-      </w:r>
-      <w:r>
-        <w:rPr>
-          <w:vertAlign w:val="superscript"/>
-        </w:rPr>
-        <w:t>40</w:t>
-      </w:r>
-      <w:r>
-        <w:t xml:space="preserve"> – 1 =</w:t>
-      </w:r>
-      <w:r>
-        <w:t xml:space="preserve"> </w:t>
-      </w:r>
-      <w:r>
-        <w:rPr>
-          <w:highlight w:val="yellow"/>
-        </w:rPr>
-        <w:t>1</w:t>
-      </w:r>
-      <w:r>
-        <w:rPr>
-          <w:highlight w:val="yellow"/>
-        </w:rPr>
-        <w:t>,</w:t>
-      </w:r>
-      <w:r>
-        <w:rPr>
-          <w:highlight w:val="yellow"/>
-        </w:rPr>
-        <w:t>099</w:t>
-      </w:r>
-      <w:r>
-        <w:rPr>
-          <w:highlight w:val="yellow"/>
-        </w:rPr>
-        <w:t>,</w:t>
-      </w:r>
-      <w:r>
-        <w:rPr>
-          <w:highlight w:val="yellow"/>
-        </w:rPr>
-        <w:t>511</w:t>
-      </w:r>
-      <w:r>
-        <w:rPr>
-          <w:highlight w:val="yellow"/>
-        </w:rPr>
-        <w:t>,</w:t>
-      </w:r>
-      <w:r>
-        <w:rPr>
-          <w:highlight w:val="yellow"/>
-        </w:rPr>
-        <w:t>627</w:t>
-      </w:r>
-      <w:r>
-        <w:rPr>
-          <w:highlight w:val="yellow"/>
-        </w:rPr>
-        <w:t>,</w:t>
-      </w:r>
-      <w:r>
-        <w:rPr>
-          <w:highlight w:val="yellow"/>
-        </w:rPr>
-        <w:t>77</w:t>
-      </w:r>
-      <w:r>
-        <w:rPr>
-          <w:highlight w:val="yellow"/>
-        </w:rPr>
-        <w:t>5</w:t>
       </w:r>
       <w:r>
         <w:rPr>
@@ -821,6 +650,49 @@
     <w:p>
       <w:pPr>
         <w:pStyle w:val="NoSpacing"/>
+        <w:ind w:left="720"/>
+      </w:pPr>
+      <w:r>
+        <w:t>d. What is the largest unsigned binary number that can be accommodated in one word of     memory?</w:t>
+      </w:r>
+    </w:p>
+    <w:p>
+      <w:pPr>
+        <w:pStyle w:val="NoSpacing"/>
+        <w:ind w:left="720"/>
+      </w:pPr>
+      <w:r>
+        <w:t xml:space="preserve">     </w:t>
+      </w:r>
+      <w:r>
+        <w:rPr>
+          <w:highlight w:val="yellow"/>
+        </w:rPr>
+        <w:t>2</w:t>
+      </w:r>
+      <w:r>
+        <w:rPr>
+          <w:highlight w:val="yellow"/>
+          <w:vertAlign w:val="superscript"/>
+        </w:rPr>
+        <w:t>40</w:t>
+      </w:r>
+      <w:r>
+        <w:rPr>
+          <w:highlight w:val="yellow"/>
+        </w:rPr>
+        <w:t xml:space="preserve"> – 1 </w:t>
+      </w:r>
+      <w:r>
+        <w:rPr>
+          <w:highlight w:val="yellow"/>
+        </w:rPr>
+        <w:t>words</w:t>
+      </w:r>
+    </w:p>
+    <w:p>
+      <w:pPr>
+        <w:pStyle w:val="NoSpacing"/>
         <w:pBdr>
           <w:bottom w:val="single" w:sz="4" w:space="1" w:color="auto"/>
         </w:pBdr>
@@ -830,13 +702,3629 @@
       </w:r>
     </w:p>
     <w:p>
+      <w:r>
+        <w:br w:type="page"/>
+      </w:r>
+    </w:p>
+    <w:p>
+      <w:pPr>
+        <w:spacing w:before="240" w:after="60" w:line="252" w:lineRule="auto"/>
+      </w:pPr>
+      <w:r>
+        <w:lastRenderedPageBreak/>
+        <w:t xml:space="preserve">4. </w:t>
+      </w:r>
+      <w:r>
+        <w:t>(a) Load 105</w:t>
+      </w:r>
+    </w:p>
+    <w:tbl>
+      <w:tblPr>
+        <w:tblStyle w:val="TableGrid"/>
+        <w:tblW w:w="9360" w:type="dxa"/>
+        <w:tblLook w:val="04A0" w:firstRow="1" w:lastRow="0" w:firstColumn="1" w:lastColumn="0" w:noHBand="0" w:noVBand="1"/>
+      </w:tblPr>
+      <w:tblGrid>
+        <w:gridCol w:w="2016"/>
+        <w:gridCol w:w="3023"/>
+        <w:gridCol w:w="864"/>
+        <w:gridCol w:w="864"/>
+        <w:gridCol w:w="864"/>
+        <w:gridCol w:w="864"/>
+        <w:gridCol w:w="865"/>
+      </w:tblGrid>
+      <w:tr>
+        <w:tc>
+          <w:tcPr>
+            <w:tcW w:w="2015" w:type="dxa"/>
+            <w:shd w:val="clear" w:color="auto" w:fill="D9D9D9" w:themeFill="background1" w:themeFillShade="D9"/>
+            <w:tcMar>
+              <w:left w:w="108" w:type="dxa"/>
+            </w:tcMar>
+          </w:tcPr>
+          <w:p>
+            <w:pPr>
+              <w:spacing w:line="252" w:lineRule="auto"/>
+              <w:jc w:val="center"/>
+              <w:rPr>
+                <w:b/>
+              </w:rPr>
+            </w:pPr>
+            <w:r>
+              <w:rPr>
+                <w:b/>
+              </w:rPr>
+              <w:t>Step</w:t>
+            </w:r>
+          </w:p>
+        </w:tc>
+        <w:tc>
+          <w:tcPr>
+            <w:tcW w:w="3023" w:type="dxa"/>
+            <w:shd w:val="clear" w:color="auto" w:fill="D9D9D9" w:themeFill="background1" w:themeFillShade="D9"/>
+            <w:tcMar>
+              <w:left w:w="108" w:type="dxa"/>
+            </w:tcMar>
+          </w:tcPr>
+          <w:p>
+            <w:pPr>
+              <w:jc w:val="center"/>
+              <w:rPr>
+                <w:b/>
+              </w:rPr>
+            </w:pPr>
+            <w:r>
+              <w:rPr>
+                <w:b/>
+              </w:rPr>
+              <w:t>RTN</w:t>
+            </w:r>
+          </w:p>
+        </w:tc>
+        <w:tc>
+          <w:tcPr>
+            <w:tcW w:w="864" w:type="dxa"/>
+            <w:shd w:val="clear" w:color="auto" w:fill="D9D9D9" w:themeFill="background1" w:themeFillShade="D9"/>
+            <w:tcMar>
+              <w:left w:w="108" w:type="dxa"/>
+            </w:tcMar>
+          </w:tcPr>
+          <w:p>
+            <w:pPr>
+              <w:jc w:val="center"/>
+              <w:rPr>
+                <w:b/>
+              </w:rPr>
+            </w:pPr>
+            <w:r>
+              <w:rPr>
+                <w:b/>
+              </w:rPr>
+              <w:t>PC</w:t>
+            </w:r>
+          </w:p>
+        </w:tc>
+        <w:tc>
+          <w:tcPr>
+            <w:tcW w:w="864" w:type="dxa"/>
+            <w:shd w:val="clear" w:color="auto" w:fill="D9D9D9" w:themeFill="background1" w:themeFillShade="D9"/>
+            <w:tcMar>
+              <w:left w:w="108" w:type="dxa"/>
+            </w:tcMar>
+          </w:tcPr>
+          <w:p>
+            <w:pPr>
+              <w:jc w:val="center"/>
+              <w:rPr>
+                <w:b/>
+              </w:rPr>
+            </w:pPr>
+            <w:r>
+              <w:rPr>
+                <w:b/>
+              </w:rPr>
+              <w:t>IR</w:t>
+            </w:r>
+          </w:p>
+        </w:tc>
+        <w:tc>
+          <w:tcPr>
+            <w:tcW w:w="864" w:type="dxa"/>
+            <w:shd w:val="clear" w:color="auto" w:fill="D9D9D9" w:themeFill="background1" w:themeFillShade="D9"/>
+            <w:tcMar>
+              <w:left w:w="108" w:type="dxa"/>
+            </w:tcMar>
+          </w:tcPr>
+          <w:p>
+            <w:pPr>
+              <w:jc w:val="center"/>
+              <w:rPr>
+                <w:b/>
+              </w:rPr>
+            </w:pPr>
+            <w:r>
+              <w:rPr>
+                <w:b/>
+              </w:rPr>
+              <w:t>MAR</w:t>
+            </w:r>
+          </w:p>
+        </w:tc>
+        <w:tc>
+          <w:tcPr>
+            <w:tcW w:w="864" w:type="dxa"/>
+            <w:shd w:val="clear" w:color="auto" w:fill="D9D9D9" w:themeFill="background1" w:themeFillShade="D9"/>
+            <w:tcMar>
+              <w:left w:w="108" w:type="dxa"/>
+            </w:tcMar>
+          </w:tcPr>
+          <w:p>
+            <w:pPr>
+              <w:jc w:val="center"/>
+              <w:rPr>
+                <w:b/>
+              </w:rPr>
+            </w:pPr>
+            <w:r>
+              <w:rPr>
+                <w:b/>
+              </w:rPr>
+              <w:t>MBR</w:t>
+            </w:r>
+          </w:p>
+        </w:tc>
+        <w:tc>
+          <w:tcPr>
+            <w:tcW w:w="865" w:type="dxa"/>
+            <w:shd w:val="clear" w:color="auto" w:fill="D9D9D9" w:themeFill="background1" w:themeFillShade="D9"/>
+            <w:tcMar>
+              <w:left w:w="108" w:type="dxa"/>
+            </w:tcMar>
+          </w:tcPr>
+          <w:p>
+            <w:pPr>
+              <w:jc w:val="center"/>
+              <w:rPr>
+                <w:b/>
+              </w:rPr>
+            </w:pPr>
+            <w:r>
+              <w:rPr>
+                <w:b/>
+              </w:rPr>
+              <w:t>AC</w:t>
+            </w:r>
+          </w:p>
+        </w:tc>
+      </w:tr>
+      <w:tr>
+        <w:tc>
+          <w:tcPr>
+            <w:tcW w:w="2015" w:type="dxa"/>
+            <w:shd w:val="clear" w:color="auto" w:fill="auto"/>
+            <w:tcMar>
+              <w:left w:w="108" w:type="dxa"/>
+            </w:tcMar>
+          </w:tcPr>
+          <w:p>
+            <w:r>
+              <w:t>(initial values)</w:t>
+            </w:r>
+          </w:p>
+        </w:tc>
+        <w:tc>
+          <w:tcPr>
+            <w:tcW w:w="3023" w:type="dxa"/>
+            <w:shd w:val="clear" w:color="auto" w:fill="auto"/>
+            <w:tcMar>
+              <w:left w:w="108" w:type="dxa"/>
+            </w:tcMar>
+          </w:tcPr>
+          <w:p/>
+        </w:tc>
+        <w:tc>
+          <w:tcPr>
+            <w:tcW w:w="864" w:type="dxa"/>
+            <w:shd w:val="clear" w:color="auto" w:fill="auto"/>
+            <w:tcMar>
+              <w:left w:w="108" w:type="dxa"/>
+            </w:tcMar>
+          </w:tcPr>
+          <w:p>
+            <w:pPr>
+              <w:jc w:val="center"/>
+            </w:pPr>
+            <w:r>
+              <w:t>100</w:t>
+            </w:r>
+          </w:p>
+        </w:tc>
+        <w:tc>
+          <w:tcPr>
+            <w:tcW w:w="864" w:type="dxa"/>
+            <w:shd w:val="clear" w:color="auto" w:fill="auto"/>
+            <w:tcMar>
+              <w:left w:w="108" w:type="dxa"/>
+            </w:tcMar>
+          </w:tcPr>
+          <w:p>
+            <w:pPr>
+              <w:jc w:val="center"/>
+            </w:pPr>
+            <w:r>
+              <w:rPr>
+                <w:rFonts w:cstheme="minorHAnsi"/>
+              </w:rPr>
+              <w:t>―</w:t>
+            </w:r>
+          </w:p>
+        </w:tc>
+        <w:tc>
+          <w:tcPr>
+            <w:tcW w:w="864" w:type="dxa"/>
+            <w:shd w:val="clear" w:color="auto" w:fill="auto"/>
+            <w:tcMar>
+              <w:left w:w="108" w:type="dxa"/>
+            </w:tcMar>
+          </w:tcPr>
+          <w:p>
+            <w:pPr>
+              <w:jc w:val="center"/>
+            </w:pPr>
+            <w:r>
+              <w:rPr>
+                <w:rFonts w:cstheme="minorHAnsi"/>
+              </w:rPr>
+              <w:t>―</w:t>
+            </w:r>
+          </w:p>
+        </w:tc>
+        <w:tc>
+          <w:tcPr>
+            <w:tcW w:w="864" w:type="dxa"/>
+            <w:shd w:val="clear" w:color="auto" w:fill="auto"/>
+            <w:tcMar>
+              <w:left w:w="108" w:type="dxa"/>
+            </w:tcMar>
+          </w:tcPr>
+          <w:p>
+            <w:pPr>
+              <w:jc w:val="center"/>
+            </w:pPr>
+            <w:r>
+              <w:rPr>
+                <w:rFonts w:cstheme="minorHAnsi"/>
+              </w:rPr>
+              <w:t>―</w:t>
+            </w:r>
+          </w:p>
+        </w:tc>
+        <w:tc>
+          <w:tcPr>
+            <w:tcW w:w="865" w:type="dxa"/>
+            <w:shd w:val="clear" w:color="auto" w:fill="auto"/>
+            <w:tcMar>
+              <w:left w:w="108" w:type="dxa"/>
+            </w:tcMar>
+          </w:tcPr>
+          <w:p>
+            <w:pPr>
+              <w:jc w:val="center"/>
+            </w:pPr>
+            <w:r>
+              <w:rPr>
+                <w:rFonts w:cstheme="minorHAnsi"/>
+              </w:rPr>
+              <w:t>―</w:t>
+            </w:r>
+          </w:p>
+        </w:tc>
+      </w:tr>
+      <w:tr>
+        <w:tc>
+          <w:tcPr>
+            <w:tcW w:w="2015" w:type="dxa"/>
+            <w:shd w:val="clear" w:color="auto" w:fill="auto"/>
+            <w:tcMar>
+              <w:left w:w="108" w:type="dxa"/>
+            </w:tcMar>
+          </w:tcPr>
+          <w:p>
+            <w:r>
+              <w:t>Fetch</w:t>
+            </w:r>
+          </w:p>
+        </w:tc>
+        <w:tc>
+          <w:tcPr>
+            <w:tcW w:w="3023" w:type="dxa"/>
+            <w:shd w:val="clear" w:color="auto" w:fill="auto"/>
+            <w:tcMar>
+              <w:left w:w="108" w:type="dxa"/>
+            </w:tcMar>
+          </w:tcPr>
+          <w:p>
+            <w:r>
+              <w:t xml:space="preserve">MAR </w:t>
+            </w:r>
+            <w:r>
+              <w:rPr>
+                <w:rFonts w:cstheme="minorHAnsi"/>
+              </w:rPr>
+              <w:t>←</w:t>
+            </w:r>
+            <w:r>
+              <w:t xml:space="preserve"> PC</w:t>
+            </w:r>
+          </w:p>
+        </w:tc>
+        <w:tc>
+          <w:tcPr>
+            <w:tcW w:w="864" w:type="dxa"/>
+            <w:shd w:val="clear" w:color="auto" w:fill="auto"/>
+            <w:tcMar>
+              <w:left w:w="108" w:type="dxa"/>
+            </w:tcMar>
+          </w:tcPr>
+          <w:p>
+            <w:pPr>
+              <w:jc w:val="center"/>
+            </w:pPr>
+            <w:r>
+              <w:t>100</w:t>
+            </w:r>
+          </w:p>
+        </w:tc>
+        <w:tc>
+          <w:tcPr>
+            <w:tcW w:w="864" w:type="dxa"/>
+            <w:shd w:val="clear" w:color="auto" w:fill="auto"/>
+            <w:tcMar>
+              <w:left w:w="108" w:type="dxa"/>
+            </w:tcMar>
+          </w:tcPr>
+          <w:p>
+            <w:pPr>
+              <w:jc w:val="center"/>
+            </w:pPr>
+            <w:r>
+              <w:rPr>
+                <w:rFonts w:cstheme="minorHAnsi"/>
+              </w:rPr>
+              <w:t>―</w:t>
+            </w:r>
+          </w:p>
+        </w:tc>
+        <w:tc>
+          <w:tcPr>
+            <w:tcW w:w="864" w:type="dxa"/>
+            <w:shd w:val="clear" w:color="auto" w:fill="E2EFD9" w:themeFill="accent6" w:themeFillTint="33"/>
+            <w:tcMar>
+              <w:left w:w="108" w:type="dxa"/>
+            </w:tcMar>
+          </w:tcPr>
+          <w:p>
+            <w:pPr>
+              <w:jc w:val="center"/>
+            </w:pPr>
+            <w:r>
+              <w:t>100</w:t>
+            </w:r>
+          </w:p>
+        </w:tc>
+        <w:tc>
+          <w:tcPr>
+            <w:tcW w:w="864" w:type="dxa"/>
+            <w:shd w:val="clear" w:color="auto" w:fill="auto"/>
+            <w:tcMar>
+              <w:left w:w="108" w:type="dxa"/>
+            </w:tcMar>
+          </w:tcPr>
+          <w:p>
+            <w:pPr>
+              <w:jc w:val="center"/>
+            </w:pPr>
+            <w:r>
+              <w:rPr>
+                <w:rFonts w:cstheme="minorHAnsi"/>
+              </w:rPr>
+              <w:t>―</w:t>
+            </w:r>
+          </w:p>
+        </w:tc>
+        <w:tc>
+          <w:tcPr>
+            <w:tcW w:w="865" w:type="dxa"/>
+            <w:shd w:val="clear" w:color="auto" w:fill="auto"/>
+            <w:tcMar>
+              <w:left w:w="108" w:type="dxa"/>
+            </w:tcMar>
+          </w:tcPr>
+          <w:p>
+            <w:pPr>
+              <w:jc w:val="center"/>
+            </w:pPr>
+            <w:r>
+              <w:rPr>
+                <w:rFonts w:cstheme="minorHAnsi"/>
+              </w:rPr>
+              <w:t>―</w:t>
+            </w:r>
+          </w:p>
+        </w:tc>
+      </w:tr>
+      <w:tr>
+        <w:tc>
+          <w:tcPr>
+            <w:tcW w:w="2015" w:type="dxa"/>
+            <w:shd w:val="clear" w:color="auto" w:fill="auto"/>
+            <w:tcMar>
+              <w:left w:w="108" w:type="dxa"/>
+            </w:tcMar>
+          </w:tcPr>
+          <w:p/>
+        </w:tc>
+        <w:tc>
+          <w:tcPr>
+            <w:tcW w:w="3023" w:type="dxa"/>
+            <w:shd w:val="clear" w:color="auto" w:fill="auto"/>
+            <w:tcMar>
+              <w:left w:w="108" w:type="dxa"/>
+            </w:tcMar>
+          </w:tcPr>
+          <w:p>
+            <w:r>
+              <w:t xml:space="preserve">IR </w:t>
+            </w:r>
+            <w:r>
+              <w:rPr>
+                <w:rFonts w:cstheme="minorHAnsi"/>
+              </w:rPr>
+              <w:t>← M[MAR]</w:t>
+            </w:r>
+          </w:p>
+        </w:tc>
+        <w:tc>
+          <w:tcPr>
+            <w:tcW w:w="864" w:type="dxa"/>
+            <w:shd w:val="clear" w:color="auto" w:fill="auto"/>
+            <w:tcMar>
+              <w:left w:w="108" w:type="dxa"/>
+            </w:tcMar>
+          </w:tcPr>
+          <w:p>
+            <w:pPr>
+              <w:jc w:val="center"/>
+            </w:pPr>
+            <w:r>
+              <w:t>100</w:t>
+            </w:r>
+          </w:p>
+        </w:tc>
+        <w:tc>
+          <w:tcPr>
+            <w:tcW w:w="864" w:type="dxa"/>
+            <w:shd w:val="clear" w:color="auto" w:fill="E2EFD9" w:themeFill="accent6" w:themeFillTint="33"/>
+            <w:tcMar>
+              <w:left w:w="108" w:type="dxa"/>
+            </w:tcMar>
+          </w:tcPr>
+          <w:p>
+            <w:pPr>
+              <w:jc w:val="center"/>
+            </w:pPr>
+            <w:r>
+              <w:t>1105</w:t>
+            </w:r>
+          </w:p>
+        </w:tc>
+        <w:tc>
+          <w:tcPr>
+            <w:tcW w:w="864" w:type="dxa"/>
+            <w:shd w:val="clear" w:color="auto" w:fill="auto"/>
+            <w:tcMar>
+              <w:left w:w="108" w:type="dxa"/>
+            </w:tcMar>
+          </w:tcPr>
+          <w:p>
+            <w:pPr>
+              <w:jc w:val="center"/>
+            </w:pPr>
+            <w:r>
+              <w:rPr>
+                <w:rFonts w:cstheme="minorHAnsi"/>
+              </w:rPr>
+              <w:t>100</w:t>
+            </w:r>
+          </w:p>
+        </w:tc>
+        <w:tc>
+          <w:tcPr>
+            <w:tcW w:w="864" w:type="dxa"/>
+            <w:shd w:val="clear" w:color="auto" w:fill="auto"/>
+            <w:tcMar>
+              <w:left w:w="108" w:type="dxa"/>
+            </w:tcMar>
+          </w:tcPr>
+          <w:p>
+            <w:pPr>
+              <w:jc w:val="center"/>
+            </w:pPr>
+            <w:r>
+              <w:rPr>
+                <w:rFonts w:cstheme="minorHAnsi"/>
+              </w:rPr>
+              <w:t>―</w:t>
+            </w:r>
+          </w:p>
+        </w:tc>
+        <w:tc>
+          <w:tcPr>
+            <w:tcW w:w="865" w:type="dxa"/>
+            <w:shd w:val="clear" w:color="auto" w:fill="auto"/>
+            <w:tcMar>
+              <w:left w:w="108" w:type="dxa"/>
+            </w:tcMar>
+          </w:tcPr>
+          <w:p>
+            <w:pPr>
+              <w:jc w:val="center"/>
+            </w:pPr>
+            <w:r>
+              <w:rPr>
+                <w:rFonts w:cstheme="minorHAnsi"/>
+              </w:rPr>
+              <w:t>―</w:t>
+            </w:r>
+          </w:p>
+        </w:tc>
+      </w:tr>
+      <w:tr>
+        <w:tc>
+          <w:tcPr>
+            <w:tcW w:w="2015" w:type="dxa"/>
+            <w:shd w:val="clear" w:color="auto" w:fill="auto"/>
+            <w:tcMar>
+              <w:left w:w="108" w:type="dxa"/>
+            </w:tcMar>
+          </w:tcPr>
+          <w:p/>
+        </w:tc>
+        <w:tc>
+          <w:tcPr>
+            <w:tcW w:w="3023" w:type="dxa"/>
+            <w:shd w:val="clear" w:color="auto" w:fill="auto"/>
+            <w:tcMar>
+              <w:left w:w="108" w:type="dxa"/>
+            </w:tcMar>
+          </w:tcPr>
+          <w:p>
+            <w:r>
+              <w:t xml:space="preserve">PC </w:t>
+            </w:r>
+            <w:r>
+              <w:rPr>
+                <w:rFonts w:cstheme="minorHAnsi"/>
+              </w:rPr>
+              <w:t>← PC + 1</w:t>
+            </w:r>
+          </w:p>
+        </w:tc>
+        <w:tc>
+          <w:tcPr>
+            <w:tcW w:w="864" w:type="dxa"/>
+            <w:shd w:val="clear" w:color="auto" w:fill="E2EFD9" w:themeFill="accent6" w:themeFillTint="33"/>
+            <w:tcMar>
+              <w:left w:w="108" w:type="dxa"/>
+            </w:tcMar>
+          </w:tcPr>
+          <w:p>
+            <w:pPr>
+              <w:jc w:val="center"/>
+            </w:pPr>
+            <w:r>
+              <w:t>101</w:t>
+            </w:r>
+          </w:p>
+        </w:tc>
+        <w:tc>
+          <w:tcPr>
+            <w:tcW w:w="864" w:type="dxa"/>
+            <w:shd w:val="clear" w:color="auto" w:fill="auto"/>
+            <w:tcMar>
+              <w:left w:w="108" w:type="dxa"/>
+            </w:tcMar>
+          </w:tcPr>
+          <w:p>
+            <w:pPr>
+              <w:jc w:val="center"/>
+            </w:pPr>
+            <w:r>
+              <w:t>1105</w:t>
+            </w:r>
+          </w:p>
+        </w:tc>
+        <w:tc>
+          <w:tcPr>
+            <w:tcW w:w="864" w:type="dxa"/>
+            <w:shd w:val="clear" w:color="auto" w:fill="auto"/>
+            <w:tcMar>
+              <w:left w:w="108" w:type="dxa"/>
+            </w:tcMar>
+          </w:tcPr>
+          <w:p>
+            <w:pPr>
+              <w:jc w:val="center"/>
+            </w:pPr>
+            <w:r>
+              <w:t>100</w:t>
+            </w:r>
+          </w:p>
+        </w:tc>
+        <w:tc>
+          <w:tcPr>
+            <w:tcW w:w="864" w:type="dxa"/>
+            <w:shd w:val="clear" w:color="auto" w:fill="auto"/>
+            <w:tcMar>
+              <w:left w:w="108" w:type="dxa"/>
+            </w:tcMar>
+          </w:tcPr>
+          <w:p>
+            <w:pPr>
+              <w:jc w:val="center"/>
+            </w:pPr>
+            <w:r>
+              <w:rPr>
+                <w:rFonts w:cstheme="minorHAnsi"/>
+              </w:rPr>
+              <w:t>―</w:t>
+            </w:r>
+          </w:p>
+        </w:tc>
+        <w:tc>
+          <w:tcPr>
+            <w:tcW w:w="865" w:type="dxa"/>
+            <w:shd w:val="clear" w:color="auto" w:fill="auto"/>
+            <w:tcMar>
+              <w:left w:w="108" w:type="dxa"/>
+            </w:tcMar>
+          </w:tcPr>
+          <w:p>
+            <w:pPr>
+              <w:jc w:val="center"/>
+            </w:pPr>
+            <w:r>
+              <w:rPr>
+                <w:rFonts w:cstheme="minorHAnsi"/>
+              </w:rPr>
+              <w:t>―</w:t>
+            </w:r>
+          </w:p>
+        </w:tc>
+      </w:tr>
+      <w:tr>
+        <w:tc>
+          <w:tcPr>
+            <w:tcW w:w="2015" w:type="dxa"/>
+            <w:shd w:val="clear" w:color="auto" w:fill="auto"/>
+            <w:tcMar>
+              <w:left w:w="108" w:type="dxa"/>
+            </w:tcMar>
+          </w:tcPr>
+          <w:p>
+            <w:r>
+              <w:t>Decode</w:t>
+            </w:r>
+          </w:p>
+        </w:tc>
+        <w:tc>
+          <w:tcPr>
+            <w:tcW w:w="3023" w:type="dxa"/>
+            <w:shd w:val="clear" w:color="auto" w:fill="auto"/>
+            <w:tcMar>
+              <w:left w:w="108" w:type="dxa"/>
+            </w:tcMar>
+          </w:tcPr>
+          <w:p>
+            <w:r>
+              <w:t xml:space="preserve">MAR </w:t>
+            </w:r>
+            <w:r>
+              <w:rPr>
+                <w:rFonts w:cstheme="minorHAnsi"/>
+              </w:rPr>
+              <w:t>← IR[11-0]</w:t>
+            </w:r>
+          </w:p>
+        </w:tc>
+        <w:tc>
+          <w:tcPr>
+            <w:tcW w:w="864" w:type="dxa"/>
+            <w:shd w:val="clear" w:color="auto" w:fill="auto"/>
+            <w:tcMar>
+              <w:left w:w="108" w:type="dxa"/>
+            </w:tcMar>
+          </w:tcPr>
+          <w:p>
+            <w:pPr>
+              <w:jc w:val="center"/>
+            </w:pPr>
+            <w:r>
+              <w:t>101</w:t>
+            </w:r>
+          </w:p>
+        </w:tc>
+        <w:tc>
+          <w:tcPr>
+            <w:tcW w:w="864" w:type="dxa"/>
+            <w:shd w:val="clear" w:color="auto" w:fill="auto"/>
+            <w:tcMar>
+              <w:left w:w="108" w:type="dxa"/>
+            </w:tcMar>
+          </w:tcPr>
+          <w:p>
+            <w:pPr>
+              <w:jc w:val="center"/>
+            </w:pPr>
+            <w:r>
+              <w:t>1105</w:t>
+            </w:r>
+          </w:p>
+        </w:tc>
+        <w:tc>
+          <w:tcPr>
+            <w:tcW w:w="864" w:type="dxa"/>
+            <w:shd w:val="clear" w:color="auto" w:fill="E2EFD9" w:themeFill="accent6" w:themeFillTint="33"/>
+            <w:tcMar>
+              <w:left w:w="108" w:type="dxa"/>
+            </w:tcMar>
+          </w:tcPr>
+          <w:p>
+            <w:pPr>
+              <w:jc w:val="center"/>
+            </w:pPr>
+            <w:r>
+              <w:t>105</w:t>
+            </w:r>
+          </w:p>
+        </w:tc>
+        <w:tc>
+          <w:tcPr>
+            <w:tcW w:w="864" w:type="dxa"/>
+            <w:shd w:val="clear" w:color="auto" w:fill="auto"/>
+            <w:tcMar>
+              <w:left w:w="108" w:type="dxa"/>
+            </w:tcMar>
+          </w:tcPr>
+          <w:p>
+            <w:pPr>
+              <w:jc w:val="center"/>
+            </w:pPr>
+            <w:r>
+              <w:rPr>
+                <w:rFonts w:cstheme="minorHAnsi"/>
+              </w:rPr>
+              <w:t>―</w:t>
+            </w:r>
+          </w:p>
+        </w:tc>
+        <w:tc>
+          <w:tcPr>
+            <w:tcW w:w="865" w:type="dxa"/>
+            <w:shd w:val="clear" w:color="auto" w:fill="auto"/>
+            <w:tcMar>
+              <w:left w:w="108" w:type="dxa"/>
+            </w:tcMar>
+          </w:tcPr>
+          <w:p>
+            <w:pPr>
+              <w:jc w:val="center"/>
+            </w:pPr>
+            <w:r>
+              <w:rPr>
+                <w:rFonts w:cstheme="minorHAnsi"/>
+              </w:rPr>
+              <w:t>―</w:t>
+            </w:r>
+          </w:p>
+        </w:tc>
+      </w:tr>
+      <w:tr>
+        <w:tc>
+          <w:tcPr>
+            <w:tcW w:w="2015" w:type="dxa"/>
+            <w:shd w:val="clear" w:color="auto" w:fill="auto"/>
+            <w:tcMar>
+              <w:left w:w="108" w:type="dxa"/>
+            </w:tcMar>
+          </w:tcPr>
+          <w:p/>
+        </w:tc>
+        <w:tc>
+          <w:tcPr>
+            <w:tcW w:w="3023" w:type="dxa"/>
+            <w:shd w:val="clear" w:color="auto" w:fill="auto"/>
+            <w:tcMar>
+              <w:left w:w="108" w:type="dxa"/>
+            </w:tcMar>
+          </w:tcPr>
+          <w:p>
+            <w:r>
+              <w:t>(Decode IR[15-12])</w:t>
+            </w:r>
+          </w:p>
+        </w:tc>
+        <w:tc>
+          <w:tcPr>
+            <w:tcW w:w="864" w:type="dxa"/>
+            <w:shd w:val="clear" w:color="auto" w:fill="auto"/>
+            <w:tcMar>
+              <w:left w:w="108" w:type="dxa"/>
+            </w:tcMar>
+          </w:tcPr>
+          <w:p>
+            <w:pPr>
+              <w:jc w:val="center"/>
+            </w:pPr>
+            <w:r>
+              <w:t>101</w:t>
+            </w:r>
+          </w:p>
+        </w:tc>
+        <w:tc>
+          <w:tcPr>
+            <w:tcW w:w="864" w:type="dxa"/>
+            <w:shd w:val="clear" w:color="auto" w:fill="auto"/>
+            <w:tcMar>
+              <w:left w:w="108" w:type="dxa"/>
+            </w:tcMar>
+          </w:tcPr>
+          <w:p>
+            <w:pPr>
+              <w:jc w:val="center"/>
+            </w:pPr>
+            <w:r>
+              <w:t>1105</w:t>
+            </w:r>
+          </w:p>
+        </w:tc>
+        <w:tc>
+          <w:tcPr>
+            <w:tcW w:w="864" w:type="dxa"/>
+            <w:shd w:val="clear" w:color="auto" w:fill="auto"/>
+            <w:tcMar>
+              <w:left w:w="108" w:type="dxa"/>
+            </w:tcMar>
+          </w:tcPr>
+          <w:p>
+            <w:pPr>
+              <w:jc w:val="center"/>
+            </w:pPr>
+            <w:r>
+              <w:t>105</w:t>
+            </w:r>
+          </w:p>
+        </w:tc>
+        <w:tc>
+          <w:tcPr>
+            <w:tcW w:w="864" w:type="dxa"/>
+            <w:shd w:val="clear" w:color="auto" w:fill="auto"/>
+            <w:tcMar>
+              <w:left w:w="108" w:type="dxa"/>
+            </w:tcMar>
+          </w:tcPr>
+          <w:p>
+            <w:pPr>
+              <w:jc w:val="center"/>
+            </w:pPr>
+            <w:r>
+              <w:rPr>
+                <w:rFonts w:cstheme="minorHAnsi"/>
+              </w:rPr>
+              <w:t>―</w:t>
+            </w:r>
+          </w:p>
+        </w:tc>
+        <w:tc>
+          <w:tcPr>
+            <w:tcW w:w="865" w:type="dxa"/>
+            <w:shd w:val="clear" w:color="auto" w:fill="auto"/>
+            <w:tcMar>
+              <w:left w:w="108" w:type="dxa"/>
+            </w:tcMar>
+          </w:tcPr>
+          <w:p>
+            <w:pPr>
+              <w:jc w:val="center"/>
+            </w:pPr>
+            <w:r>
+              <w:rPr>
+                <w:rFonts w:cstheme="minorHAnsi"/>
+              </w:rPr>
+              <w:t>―</w:t>
+            </w:r>
+          </w:p>
+        </w:tc>
+      </w:tr>
+      <w:tr>
+        <w:tc>
+          <w:tcPr>
+            <w:tcW w:w="2015" w:type="dxa"/>
+            <w:shd w:val="clear" w:color="auto" w:fill="auto"/>
+            <w:tcMar>
+              <w:left w:w="108" w:type="dxa"/>
+            </w:tcMar>
+          </w:tcPr>
+          <w:p>
+            <w:r>
+              <w:t>Get operand</w:t>
+            </w:r>
+          </w:p>
+        </w:tc>
+        <w:tc>
+          <w:tcPr>
+            <w:tcW w:w="3023" w:type="dxa"/>
+            <w:shd w:val="clear" w:color="auto" w:fill="auto"/>
+            <w:tcMar>
+              <w:left w:w="108" w:type="dxa"/>
+            </w:tcMar>
+          </w:tcPr>
+          <w:p>
+            <w:r>
+              <w:t xml:space="preserve">MBR </w:t>
+            </w:r>
+            <w:r>
+              <w:rPr>
+                <w:rFonts w:cstheme="minorHAnsi"/>
+              </w:rPr>
+              <w:t>← M[MAR]</w:t>
+            </w:r>
+          </w:p>
+        </w:tc>
+        <w:tc>
+          <w:tcPr>
+            <w:tcW w:w="864" w:type="dxa"/>
+            <w:shd w:val="clear" w:color="auto" w:fill="auto"/>
+            <w:tcMar>
+              <w:left w:w="108" w:type="dxa"/>
+            </w:tcMar>
+          </w:tcPr>
+          <w:p>
+            <w:pPr>
+              <w:jc w:val="center"/>
+            </w:pPr>
+            <w:r>
+              <w:t>101</w:t>
+            </w:r>
+          </w:p>
+        </w:tc>
+        <w:tc>
+          <w:tcPr>
+            <w:tcW w:w="864" w:type="dxa"/>
+            <w:shd w:val="clear" w:color="auto" w:fill="auto"/>
+            <w:tcMar>
+              <w:left w:w="108" w:type="dxa"/>
+            </w:tcMar>
+          </w:tcPr>
+          <w:p>
+            <w:pPr>
+              <w:jc w:val="center"/>
+            </w:pPr>
+            <w:r>
+              <w:t>1105</w:t>
+            </w:r>
+          </w:p>
+        </w:tc>
+        <w:tc>
+          <w:tcPr>
+            <w:tcW w:w="864" w:type="dxa"/>
+            <w:shd w:val="clear" w:color="auto" w:fill="auto"/>
+            <w:tcMar>
+              <w:left w:w="108" w:type="dxa"/>
+            </w:tcMar>
+          </w:tcPr>
+          <w:p>
+            <w:pPr>
+              <w:jc w:val="center"/>
+            </w:pPr>
+            <w:r>
+              <w:t>105</w:t>
+            </w:r>
+          </w:p>
+        </w:tc>
+        <w:tc>
+          <w:tcPr>
+            <w:tcW w:w="864" w:type="dxa"/>
+            <w:shd w:val="clear" w:color="auto" w:fill="E2EFD9" w:themeFill="accent6" w:themeFillTint="33"/>
+            <w:tcMar>
+              <w:left w:w="108" w:type="dxa"/>
+            </w:tcMar>
+          </w:tcPr>
+          <w:p>
+            <w:pPr>
+              <w:jc w:val="center"/>
+            </w:pPr>
+            <w:r>
+              <w:t>00F3</w:t>
+            </w:r>
+          </w:p>
+        </w:tc>
+        <w:tc>
+          <w:tcPr>
+            <w:tcW w:w="865" w:type="dxa"/>
+            <w:shd w:val="clear" w:color="auto" w:fill="auto"/>
+            <w:tcMar>
+              <w:left w:w="108" w:type="dxa"/>
+            </w:tcMar>
+          </w:tcPr>
+          <w:p>
+            <w:pPr>
+              <w:jc w:val="center"/>
+            </w:pPr>
+            <w:r>
+              <w:rPr>
+                <w:rFonts w:cstheme="minorHAnsi"/>
+              </w:rPr>
+              <w:t>―</w:t>
+            </w:r>
+          </w:p>
+        </w:tc>
+      </w:tr>
+      <w:tr>
+        <w:tc>
+          <w:tcPr>
+            <w:tcW w:w="2015" w:type="dxa"/>
+            <w:shd w:val="clear" w:color="auto" w:fill="auto"/>
+            <w:tcMar>
+              <w:left w:w="108" w:type="dxa"/>
+            </w:tcMar>
+          </w:tcPr>
+          <w:p>
+            <w:r>
+              <w:t>Execute</w:t>
+            </w:r>
+          </w:p>
+        </w:tc>
+        <w:tc>
+          <w:tcPr>
+            <w:tcW w:w="3023" w:type="dxa"/>
+            <w:shd w:val="clear" w:color="auto" w:fill="auto"/>
+            <w:tcMar>
+              <w:left w:w="108" w:type="dxa"/>
+            </w:tcMar>
+          </w:tcPr>
+          <w:p>
+            <w:r>
+              <w:t xml:space="preserve">AC </w:t>
+            </w:r>
+            <w:r>
+              <w:rPr>
+                <w:rFonts w:cstheme="minorHAnsi"/>
+              </w:rPr>
+              <w:t>← MBR</w:t>
+            </w:r>
+          </w:p>
+        </w:tc>
+        <w:tc>
+          <w:tcPr>
+            <w:tcW w:w="864" w:type="dxa"/>
+            <w:shd w:val="clear" w:color="auto" w:fill="auto"/>
+            <w:tcMar>
+              <w:left w:w="108" w:type="dxa"/>
+            </w:tcMar>
+          </w:tcPr>
+          <w:p>
+            <w:pPr>
+              <w:jc w:val="center"/>
+            </w:pPr>
+            <w:r>
+              <w:t>101</w:t>
+            </w:r>
+          </w:p>
+        </w:tc>
+        <w:tc>
+          <w:tcPr>
+            <w:tcW w:w="864" w:type="dxa"/>
+            <w:shd w:val="clear" w:color="auto" w:fill="auto"/>
+            <w:tcMar>
+              <w:left w:w="108" w:type="dxa"/>
+            </w:tcMar>
+          </w:tcPr>
+          <w:p>
+            <w:pPr>
+              <w:jc w:val="center"/>
+            </w:pPr>
+            <w:r>
+              <w:t>1105</w:t>
+            </w:r>
+          </w:p>
+        </w:tc>
+        <w:tc>
+          <w:tcPr>
+            <w:tcW w:w="864" w:type="dxa"/>
+            <w:shd w:val="clear" w:color="auto" w:fill="auto"/>
+            <w:tcMar>
+              <w:left w:w="108" w:type="dxa"/>
+            </w:tcMar>
+          </w:tcPr>
+          <w:p>
+            <w:pPr>
+              <w:jc w:val="center"/>
+            </w:pPr>
+            <w:r>
+              <w:t>105</w:t>
+            </w:r>
+          </w:p>
+        </w:tc>
+        <w:tc>
+          <w:tcPr>
+            <w:tcW w:w="864" w:type="dxa"/>
+            <w:shd w:val="clear" w:color="auto" w:fill="auto"/>
+            <w:tcMar>
+              <w:left w:w="108" w:type="dxa"/>
+            </w:tcMar>
+          </w:tcPr>
+          <w:p>
+            <w:pPr>
+              <w:jc w:val="center"/>
+            </w:pPr>
+            <w:r>
+              <w:t>00F3</w:t>
+            </w:r>
+          </w:p>
+        </w:tc>
+        <w:tc>
+          <w:tcPr>
+            <w:tcW w:w="865" w:type="dxa"/>
+            <w:shd w:val="clear" w:color="auto" w:fill="E2EFD9" w:themeFill="accent6" w:themeFillTint="33"/>
+            <w:tcMar>
+              <w:left w:w="108" w:type="dxa"/>
+            </w:tcMar>
+          </w:tcPr>
+          <w:p>
+            <w:pPr>
+              <w:jc w:val="center"/>
+            </w:pPr>
+            <w:r>
+              <w:t>00F3</w:t>
+            </w:r>
+          </w:p>
+        </w:tc>
+      </w:tr>
+    </w:tbl>
+    <w:p>
+      <w:pPr>
+        <w:spacing w:before="240" w:after="60" w:line="252" w:lineRule="auto"/>
+      </w:pPr>
+      <w:r>
+        <w:t>(b) Subt 104</w:t>
+      </w:r>
+    </w:p>
+    <w:tbl>
+      <w:tblPr>
+        <w:tblStyle w:val="TableGrid"/>
+        <w:tblW w:w="9360" w:type="dxa"/>
+        <w:tblLook w:val="04A0" w:firstRow="1" w:lastRow="0" w:firstColumn="1" w:lastColumn="0" w:noHBand="0" w:noVBand="1"/>
+      </w:tblPr>
+      <w:tblGrid>
+        <w:gridCol w:w="2016"/>
+        <w:gridCol w:w="3023"/>
+        <w:gridCol w:w="864"/>
+        <w:gridCol w:w="864"/>
+        <w:gridCol w:w="864"/>
+        <w:gridCol w:w="864"/>
+        <w:gridCol w:w="865"/>
+      </w:tblGrid>
+      <w:tr>
+        <w:tc>
+          <w:tcPr>
+            <w:tcW w:w="2016" w:type="dxa"/>
+            <w:shd w:val="clear" w:color="auto" w:fill="D9D9D9" w:themeFill="background1" w:themeFillShade="D9"/>
+            <w:tcMar>
+              <w:left w:w="108" w:type="dxa"/>
+            </w:tcMar>
+          </w:tcPr>
+          <w:p>
+            <w:pPr>
+              <w:spacing w:line="252" w:lineRule="auto"/>
+              <w:jc w:val="center"/>
+              <w:rPr>
+                <w:b/>
+              </w:rPr>
+            </w:pPr>
+            <w:r>
+              <w:rPr>
+                <w:b/>
+              </w:rPr>
+              <w:t>Step</w:t>
+            </w:r>
+          </w:p>
+        </w:tc>
+        <w:tc>
+          <w:tcPr>
+            <w:tcW w:w="3023" w:type="dxa"/>
+            <w:shd w:val="clear" w:color="auto" w:fill="D9D9D9" w:themeFill="background1" w:themeFillShade="D9"/>
+            <w:tcMar>
+              <w:left w:w="108" w:type="dxa"/>
+            </w:tcMar>
+          </w:tcPr>
+          <w:p>
+            <w:pPr>
+              <w:jc w:val="center"/>
+              <w:rPr>
+                <w:b/>
+              </w:rPr>
+            </w:pPr>
+            <w:r>
+              <w:rPr>
+                <w:b/>
+              </w:rPr>
+              <w:t>RTN</w:t>
+            </w:r>
+          </w:p>
+        </w:tc>
+        <w:tc>
+          <w:tcPr>
+            <w:tcW w:w="864" w:type="dxa"/>
+            <w:shd w:val="clear" w:color="auto" w:fill="D9D9D9" w:themeFill="background1" w:themeFillShade="D9"/>
+            <w:tcMar>
+              <w:left w:w="108" w:type="dxa"/>
+            </w:tcMar>
+          </w:tcPr>
+          <w:p>
+            <w:pPr>
+              <w:jc w:val="center"/>
+              <w:rPr>
+                <w:b/>
+              </w:rPr>
+            </w:pPr>
+            <w:r>
+              <w:rPr>
+                <w:b/>
+              </w:rPr>
+              <w:t>PC</w:t>
+            </w:r>
+          </w:p>
+        </w:tc>
+        <w:tc>
+          <w:tcPr>
+            <w:tcW w:w="864" w:type="dxa"/>
+            <w:shd w:val="clear" w:color="auto" w:fill="D9D9D9" w:themeFill="background1" w:themeFillShade="D9"/>
+            <w:tcMar>
+              <w:left w:w="108" w:type="dxa"/>
+            </w:tcMar>
+          </w:tcPr>
+          <w:p>
+            <w:pPr>
+              <w:jc w:val="center"/>
+              <w:rPr>
+                <w:b/>
+              </w:rPr>
+            </w:pPr>
+            <w:r>
+              <w:rPr>
+                <w:b/>
+              </w:rPr>
+              <w:t>IR</w:t>
+            </w:r>
+          </w:p>
+        </w:tc>
+        <w:tc>
+          <w:tcPr>
+            <w:tcW w:w="864" w:type="dxa"/>
+            <w:shd w:val="clear" w:color="auto" w:fill="D9D9D9" w:themeFill="background1" w:themeFillShade="D9"/>
+            <w:tcMar>
+              <w:left w:w="108" w:type="dxa"/>
+            </w:tcMar>
+          </w:tcPr>
+          <w:p>
+            <w:pPr>
+              <w:jc w:val="center"/>
+              <w:rPr>
+                <w:b/>
+              </w:rPr>
+            </w:pPr>
+            <w:r>
+              <w:rPr>
+                <w:b/>
+              </w:rPr>
+              <w:t>MAR</w:t>
+            </w:r>
+          </w:p>
+        </w:tc>
+        <w:tc>
+          <w:tcPr>
+            <w:tcW w:w="864" w:type="dxa"/>
+            <w:shd w:val="clear" w:color="auto" w:fill="D9D9D9" w:themeFill="background1" w:themeFillShade="D9"/>
+            <w:tcMar>
+              <w:left w:w="108" w:type="dxa"/>
+            </w:tcMar>
+          </w:tcPr>
+          <w:p>
+            <w:pPr>
+              <w:jc w:val="center"/>
+              <w:rPr>
+                <w:b/>
+              </w:rPr>
+            </w:pPr>
+            <w:r>
+              <w:rPr>
+                <w:b/>
+              </w:rPr>
+              <w:t>MBR</w:t>
+            </w:r>
+          </w:p>
+        </w:tc>
+        <w:tc>
+          <w:tcPr>
+            <w:tcW w:w="865" w:type="dxa"/>
+            <w:shd w:val="clear" w:color="auto" w:fill="D9D9D9" w:themeFill="background1" w:themeFillShade="D9"/>
+            <w:tcMar>
+              <w:left w:w="108" w:type="dxa"/>
+            </w:tcMar>
+          </w:tcPr>
+          <w:p>
+            <w:pPr>
+              <w:jc w:val="center"/>
+              <w:rPr>
+                <w:b/>
+              </w:rPr>
+            </w:pPr>
+            <w:r>
+              <w:rPr>
+                <w:b/>
+              </w:rPr>
+              <w:t>AC</w:t>
+            </w:r>
+          </w:p>
+        </w:tc>
+      </w:tr>
+      <w:tr>
+        <w:tc>
+          <w:tcPr>
+            <w:tcW w:w="2016" w:type="dxa"/>
+            <w:shd w:val="clear" w:color="auto" w:fill="auto"/>
+            <w:tcMar>
+              <w:left w:w="108" w:type="dxa"/>
+            </w:tcMar>
+          </w:tcPr>
+          <w:p>
+            <w:r>
+              <w:t>(initial values)</w:t>
+            </w:r>
+          </w:p>
+        </w:tc>
+        <w:tc>
+          <w:tcPr>
+            <w:tcW w:w="3023" w:type="dxa"/>
+            <w:shd w:val="clear" w:color="auto" w:fill="auto"/>
+            <w:tcMar>
+              <w:left w:w="108" w:type="dxa"/>
+            </w:tcMar>
+          </w:tcPr>
+          <w:p/>
+        </w:tc>
+        <w:tc>
+          <w:tcPr>
+            <w:tcW w:w="864" w:type="dxa"/>
+            <w:shd w:val="clear" w:color="auto" w:fill="auto"/>
+            <w:tcMar>
+              <w:left w:w="108" w:type="dxa"/>
+            </w:tcMar>
+          </w:tcPr>
+          <w:p>
+            <w:pPr>
+              <w:jc w:val="center"/>
+            </w:pPr>
+            <w:r>
+              <w:t>101</w:t>
+            </w:r>
+          </w:p>
+        </w:tc>
+        <w:tc>
+          <w:tcPr>
+            <w:tcW w:w="864" w:type="dxa"/>
+            <w:shd w:val="clear" w:color="auto" w:fill="auto"/>
+            <w:tcMar>
+              <w:left w:w="108" w:type="dxa"/>
+            </w:tcMar>
+          </w:tcPr>
+          <w:p>
+            <w:pPr>
+              <w:jc w:val="center"/>
+            </w:pPr>
+            <w:r>
+              <w:t>1105</w:t>
+            </w:r>
+          </w:p>
+        </w:tc>
+        <w:tc>
+          <w:tcPr>
+            <w:tcW w:w="864" w:type="dxa"/>
+            <w:shd w:val="clear" w:color="auto" w:fill="auto"/>
+            <w:tcMar>
+              <w:left w:w="108" w:type="dxa"/>
+            </w:tcMar>
+          </w:tcPr>
+          <w:p>
+            <w:pPr>
+              <w:jc w:val="center"/>
+            </w:pPr>
+            <w:r>
+              <w:t>105</w:t>
+            </w:r>
+          </w:p>
+        </w:tc>
+        <w:tc>
+          <w:tcPr>
+            <w:tcW w:w="864" w:type="dxa"/>
+            <w:shd w:val="clear" w:color="auto" w:fill="auto"/>
+            <w:tcMar>
+              <w:left w:w="108" w:type="dxa"/>
+            </w:tcMar>
+          </w:tcPr>
+          <w:p>
+            <w:pPr>
+              <w:jc w:val="center"/>
+            </w:pPr>
+            <w:r>
+              <w:t>00F3</w:t>
+            </w:r>
+          </w:p>
+        </w:tc>
+        <w:tc>
+          <w:tcPr>
+            <w:tcW w:w="865" w:type="dxa"/>
+            <w:shd w:val="clear" w:color="auto" w:fill="auto"/>
+            <w:tcMar>
+              <w:left w:w="108" w:type="dxa"/>
+            </w:tcMar>
+          </w:tcPr>
+          <w:p>
+            <w:pPr>
+              <w:jc w:val="center"/>
+            </w:pPr>
+            <w:r>
+              <w:t>00F3</w:t>
+            </w:r>
+          </w:p>
+        </w:tc>
+      </w:tr>
+      <w:tr>
+        <w:tc>
+          <w:tcPr>
+            <w:tcW w:w="2016" w:type="dxa"/>
+            <w:shd w:val="clear" w:color="auto" w:fill="auto"/>
+            <w:tcMar>
+              <w:left w:w="108" w:type="dxa"/>
+            </w:tcMar>
+          </w:tcPr>
+          <w:p>
+            <w:r>
+              <w:t>Fetch</w:t>
+            </w:r>
+          </w:p>
+        </w:tc>
+        <w:tc>
+          <w:tcPr>
+            <w:tcW w:w="3023" w:type="dxa"/>
+            <w:shd w:val="clear" w:color="auto" w:fill="auto"/>
+            <w:tcMar>
+              <w:left w:w="108" w:type="dxa"/>
+            </w:tcMar>
+          </w:tcPr>
+          <w:p>
+            <w:r>
+              <w:t xml:space="preserve">MAR </w:t>
+            </w:r>
+            <w:r>
+              <w:rPr>
+                <w:rFonts w:cstheme="minorHAnsi"/>
+              </w:rPr>
+              <w:t>←</w:t>
+            </w:r>
+            <w:r>
+              <w:t xml:space="preserve"> PC</w:t>
+            </w:r>
+          </w:p>
+        </w:tc>
+        <w:tc>
+          <w:tcPr>
+            <w:tcW w:w="864" w:type="dxa"/>
+            <w:shd w:val="clear" w:color="auto" w:fill="auto"/>
+            <w:tcMar>
+              <w:left w:w="108" w:type="dxa"/>
+            </w:tcMar>
+          </w:tcPr>
+          <w:p>
+            <w:pPr>
+              <w:jc w:val="center"/>
+            </w:pPr>
+            <w:r>
+              <w:t>101</w:t>
+            </w:r>
+          </w:p>
+        </w:tc>
+        <w:tc>
+          <w:tcPr>
+            <w:tcW w:w="864" w:type="dxa"/>
+            <w:shd w:val="clear" w:color="auto" w:fill="auto"/>
+            <w:tcMar>
+              <w:left w:w="108" w:type="dxa"/>
+            </w:tcMar>
+          </w:tcPr>
+          <w:p>
+            <w:pPr>
+              <w:jc w:val="center"/>
+            </w:pPr>
+            <w:r>
+              <w:t>1105</w:t>
+            </w:r>
+          </w:p>
+        </w:tc>
+        <w:tc>
+          <w:tcPr>
+            <w:tcW w:w="864" w:type="dxa"/>
+            <w:shd w:val="clear" w:color="auto" w:fill="E2EFD9" w:themeFill="accent6" w:themeFillTint="33"/>
+            <w:tcMar>
+              <w:left w:w="108" w:type="dxa"/>
+            </w:tcMar>
+          </w:tcPr>
+          <w:p>
+            <w:pPr>
+              <w:jc w:val="center"/>
+            </w:pPr>
+            <w:r>
+              <w:t>101</w:t>
+            </w:r>
+          </w:p>
+        </w:tc>
+        <w:tc>
+          <w:tcPr>
+            <w:tcW w:w="864" w:type="dxa"/>
+            <w:shd w:val="clear" w:color="auto" w:fill="auto"/>
+            <w:tcMar>
+              <w:left w:w="108" w:type="dxa"/>
+            </w:tcMar>
+          </w:tcPr>
+          <w:p>
+            <w:pPr>
+              <w:jc w:val="center"/>
+            </w:pPr>
+            <w:r>
+              <w:t>00F3</w:t>
+            </w:r>
+          </w:p>
+        </w:tc>
+        <w:tc>
+          <w:tcPr>
+            <w:tcW w:w="865" w:type="dxa"/>
+            <w:shd w:val="clear" w:color="auto" w:fill="auto"/>
+            <w:tcMar>
+              <w:left w:w="108" w:type="dxa"/>
+            </w:tcMar>
+          </w:tcPr>
+          <w:p>
+            <w:pPr>
+              <w:jc w:val="center"/>
+            </w:pPr>
+            <w:r>
+              <w:t>00F3</w:t>
+            </w:r>
+          </w:p>
+        </w:tc>
+      </w:tr>
+      <w:tr>
+        <w:tc>
+          <w:tcPr>
+            <w:tcW w:w="2016" w:type="dxa"/>
+            <w:shd w:val="clear" w:color="auto" w:fill="auto"/>
+            <w:tcMar>
+              <w:left w:w="108" w:type="dxa"/>
+            </w:tcMar>
+          </w:tcPr>
+          <w:p/>
+        </w:tc>
+        <w:tc>
+          <w:tcPr>
+            <w:tcW w:w="3023" w:type="dxa"/>
+            <w:shd w:val="clear" w:color="auto" w:fill="auto"/>
+            <w:tcMar>
+              <w:left w:w="108" w:type="dxa"/>
+            </w:tcMar>
+          </w:tcPr>
+          <w:p>
+            <w:r>
+              <w:t xml:space="preserve">IR </w:t>
+            </w:r>
+            <w:r>
+              <w:rPr>
+                <w:rFonts w:cstheme="minorHAnsi"/>
+              </w:rPr>
+              <w:t>← M[MAR]</w:t>
+            </w:r>
+          </w:p>
+        </w:tc>
+        <w:tc>
+          <w:tcPr>
+            <w:tcW w:w="864" w:type="dxa"/>
+            <w:shd w:val="clear" w:color="auto" w:fill="auto"/>
+            <w:tcMar>
+              <w:left w:w="108" w:type="dxa"/>
+            </w:tcMar>
+          </w:tcPr>
+          <w:p>
+            <w:pPr>
+              <w:jc w:val="center"/>
+            </w:pPr>
+            <w:r>
+              <w:t>101</w:t>
+            </w:r>
+          </w:p>
+        </w:tc>
+        <w:tc>
+          <w:tcPr>
+            <w:tcW w:w="864" w:type="dxa"/>
+            <w:shd w:val="clear" w:color="auto" w:fill="E2EFD9" w:themeFill="accent6" w:themeFillTint="33"/>
+            <w:tcMar>
+              <w:left w:w="108" w:type="dxa"/>
+            </w:tcMar>
+          </w:tcPr>
+          <w:p>
+            <w:pPr>
+              <w:jc w:val="center"/>
+            </w:pPr>
+            <w:r>
+              <w:t>4104</w:t>
+            </w:r>
+          </w:p>
+        </w:tc>
+        <w:tc>
+          <w:tcPr>
+            <w:tcW w:w="864" w:type="dxa"/>
+            <w:shd w:val="clear" w:color="auto" w:fill="auto"/>
+            <w:tcMar>
+              <w:left w:w="108" w:type="dxa"/>
+            </w:tcMar>
+          </w:tcPr>
+          <w:p>
+            <w:pPr>
+              <w:jc w:val="center"/>
+            </w:pPr>
+            <w:r>
+              <w:t>101</w:t>
+            </w:r>
+          </w:p>
+        </w:tc>
+        <w:tc>
+          <w:tcPr>
+            <w:tcW w:w="864" w:type="dxa"/>
+            <w:shd w:val="clear" w:color="auto" w:fill="auto"/>
+            <w:tcMar>
+              <w:left w:w="108" w:type="dxa"/>
+            </w:tcMar>
+          </w:tcPr>
+          <w:p>
+            <w:pPr>
+              <w:jc w:val="center"/>
+            </w:pPr>
+            <w:r>
+              <w:t>00F3</w:t>
+            </w:r>
+          </w:p>
+        </w:tc>
+        <w:tc>
+          <w:tcPr>
+            <w:tcW w:w="865" w:type="dxa"/>
+            <w:shd w:val="clear" w:color="auto" w:fill="auto"/>
+            <w:tcMar>
+              <w:left w:w="108" w:type="dxa"/>
+            </w:tcMar>
+          </w:tcPr>
+          <w:p>
+            <w:pPr>
+              <w:jc w:val="center"/>
+            </w:pPr>
+            <w:r>
+              <w:t>00F3</w:t>
+            </w:r>
+          </w:p>
+        </w:tc>
+      </w:tr>
+      <w:tr>
+        <w:tc>
+          <w:tcPr>
+            <w:tcW w:w="2016" w:type="dxa"/>
+            <w:shd w:val="clear" w:color="auto" w:fill="auto"/>
+            <w:tcMar>
+              <w:left w:w="108" w:type="dxa"/>
+            </w:tcMar>
+          </w:tcPr>
+          <w:p/>
+        </w:tc>
+        <w:tc>
+          <w:tcPr>
+            <w:tcW w:w="3023" w:type="dxa"/>
+            <w:shd w:val="clear" w:color="auto" w:fill="auto"/>
+            <w:tcMar>
+              <w:left w:w="108" w:type="dxa"/>
+            </w:tcMar>
+          </w:tcPr>
+          <w:p>
+            <w:r>
+              <w:t xml:space="preserve">PC </w:t>
+            </w:r>
+            <w:r>
+              <w:rPr>
+                <w:rFonts w:cstheme="minorHAnsi"/>
+              </w:rPr>
+              <w:t>← PC + 1</w:t>
+            </w:r>
+          </w:p>
+        </w:tc>
+        <w:tc>
+          <w:tcPr>
+            <w:tcW w:w="864" w:type="dxa"/>
+            <w:shd w:val="clear" w:color="auto" w:fill="E2EFD9" w:themeFill="accent6" w:themeFillTint="33"/>
+            <w:tcMar>
+              <w:left w:w="108" w:type="dxa"/>
+            </w:tcMar>
+          </w:tcPr>
+          <w:p>
+            <w:pPr>
+              <w:jc w:val="center"/>
+            </w:pPr>
+            <w:r>
+              <w:t>102</w:t>
+            </w:r>
+          </w:p>
+        </w:tc>
+        <w:tc>
+          <w:tcPr>
+            <w:tcW w:w="864" w:type="dxa"/>
+            <w:shd w:val="clear" w:color="auto" w:fill="auto"/>
+            <w:tcMar>
+              <w:left w:w="108" w:type="dxa"/>
+            </w:tcMar>
+          </w:tcPr>
+          <w:p>
+            <w:pPr>
+              <w:jc w:val="center"/>
+            </w:pPr>
+            <w:r>
+              <w:t>4104</w:t>
+            </w:r>
+          </w:p>
+        </w:tc>
+        <w:tc>
+          <w:tcPr>
+            <w:tcW w:w="864" w:type="dxa"/>
+            <w:shd w:val="clear" w:color="auto" w:fill="auto"/>
+            <w:tcMar>
+              <w:left w:w="108" w:type="dxa"/>
+            </w:tcMar>
+          </w:tcPr>
+          <w:p>
+            <w:pPr>
+              <w:jc w:val="center"/>
+            </w:pPr>
+            <w:r>
+              <w:t>101</w:t>
+            </w:r>
+          </w:p>
+        </w:tc>
+        <w:tc>
+          <w:tcPr>
+            <w:tcW w:w="864" w:type="dxa"/>
+            <w:shd w:val="clear" w:color="auto" w:fill="auto"/>
+            <w:tcMar>
+              <w:left w:w="108" w:type="dxa"/>
+            </w:tcMar>
+          </w:tcPr>
+          <w:p>
+            <w:pPr>
+              <w:jc w:val="center"/>
+            </w:pPr>
+            <w:r>
+              <w:t>00F3</w:t>
+            </w:r>
+          </w:p>
+        </w:tc>
+        <w:tc>
+          <w:tcPr>
+            <w:tcW w:w="865" w:type="dxa"/>
+            <w:shd w:val="clear" w:color="auto" w:fill="auto"/>
+            <w:tcMar>
+              <w:left w:w="108" w:type="dxa"/>
+            </w:tcMar>
+          </w:tcPr>
+          <w:p>
+            <w:pPr>
+              <w:jc w:val="center"/>
+            </w:pPr>
+            <w:r>
+              <w:t>00F3</w:t>
+            </w:r>
+          </w:p>
+        </w:tc>
+      </w:tr>
+      <w:tr>
+        <w:tc>
+          <w:tcPr>
+            <w:tcW w:w="2016" w:type="dxa"/>
+            <w:shd w:val="clear" w:color="auto" w:fill="auto"/>
+            <w:tcMar>
+              <w:left w:w="108" w:type="dxa"/>
+            </w:tcMar>
+          </w:tcPr>
+          <w:p>
+            <w:r>
+              <w:t>Decode</w:t>
+            </w:r>
+          </w:p>
+        </w:tc>
+        <w:tc>
+          <w:tcPr>
+            <w:tcW w:w="3023" w:type="dxa"/>
+            <w:shd w:val="clear" w:color="auto" w:fill="auto"/>
+            <w:tcMar>
+              <w:left w:w="108" w:type="dxa"/>
+            </w:tcMar>
+          </w:tcPr>
+          <w:p>
+            <w:r>
+              <w:t xml:space="preserve">MAR </w:t>
+            </w:r>
+            <w:r>
+              <w:rPr>
+                <w:rFonts w:cstheme="minorHAnsi"/>
+              </w:rPr>
+              <w:t>← IR[11-0]</w:t>
+            </w:r>
+          </w:p>
+        </w:tc>
+        <w:tc>
+          <w:tcPr>
+            <w:tcW w:w="864" w:type="dxa"/>
+            <w:shd w:val="clear" w:color="auto" w:fill="auto"/>
+            <w:tcMar>
+              <w:left w:w="108" w:type="dxa"/>
+            </w:tcMar>
+          </w:tcPr>
+          <w:p>
+            <w:pPr>
+              <w:jc w:val="center"/>
+            </w:pPr>
+            <w:r>
+              <w:t>102</w:t>
+            </w:r>
+          </w:p>
+        </w:tc>
+        <w:tc>
+          <w:tcPr>
+            <w:tcW w:w="864" w:type="dxa"/>
+            <w:shd w:val="clear" w:color="auto" w:fill="auto"/>
+            <w:tcMar>
+              <w:left w:w="108" w:type="dxa"/>
+            </w:tcMar>
+          </w:tcPr>
+          <w:p>
+            <w:pPr>
+              <w:jc w:val="center"/>
+            </w:pPr>
+            <w:r>
+              <w:t>4104</w:t>
+            </w:r>
+          </w:p>
+        </w:tc>
+        <w:tc>
+          <w:tcPr>
+            <w:tcW w:w="864" w:type="dxa"/>
+            <w:shd w:val="clear" w:color="auto" w:fill="E2EFD9" w:themeFill="accent6" w:themeFillTint="33"/>
+            <w:tcMar>
+              <w:left w:w="108" w:type="dxa"/>
+            </w:tcMar>
+          </w:tcPr>
+          <w:p>
+            <w:pPr>
+              <w:jc w:val="center"/>
+            </w:pPr>
+            <w:r>
+              <w:t>104</w:t>
+            </w:r>
+          </w:p>
+        </w:tc>
+        <w:tc>
+          <w:tcPr>
+            <w:tcW w:w="864" w:type="dxa"/>
+            <w:shd w:val="clear" w:color="auto" w:fill="auto"/>
+            <w:tcMar>
+              <w:left w:w="108" w:type="dxa"/>
+            </w:tcMar>
+          </w:tcPr>
+          <w:p>
+            <w:pPr>
+              <w:jc w:val="center"/>
+            </w:pPr>
+            <w:r>
+              <w:t>00F3</w:t>
+            </w:r>
+          </w:p>
+        </w:tc>
+        <w:tc>
+          <w:tcPr>
+            <w:tcW w:w="865" w:type="dxa"/>
+            <w:shd w:val="clear" w:color="auto" w:fill="auto"/>
+            <w:tcMar>
+              <w:left w:w="108" w:type="dxa"/>
+            </w:tcMar>
+          </w:tcPr>
+          <w:p>
+            <w:pPr>
+              <w:jc w:val="center"/>
+            </w:pPr>
+            <w:r>
+              <w:t>00F3</w:t>
+            </w:r>
+          </w:p>
+        </w:tc>
+      </w:tr>
+      <w:tr>
+        <w:tc>
+          <w:tcPr>
+            <w:tcW w:w="2016" w:type="dxa"/>
+            <w:shd w:val="clear" w:color="auto" w:fill="auto"/>
+            <w:tcMar>
+              <w:left w:w="108" w:type="dxa"/>
+            </w:tcMar>
+          </w:tcPr>
+          <w:p/>
+        </w:tc>
+        <w:tc>
+          <w:tcPr>
+            <w:tcW w:w="3023" w:type="dxa"/>
+            <w:shd w:val="clear" w:color="auto" w:fill="auto"/>
+            <w:tcMar>
+              <w:left w:w="108" w:type="dxa"/>
+            </w:tcMar>
+          </w:tcPr>
+          <w:p>
+            <w:r>
+              <w:t>(Decode IR[15-12])</w:t>
+            </w:r>
+          </w:p>
+        </w:tc>
+        <w:tc>
+          <w:tcPr>
+            <w:tcW w:w="864" w:type="dxa"/>
+            <w:shd w:val="clear" w:color="auto" w:fill="auto"/>
+            <w:tcMar>
+              <w:left w:w="108" w:type="dxa"/>
+            </w:tcMar>
+          </w:tcPr>
+          <w:p>
+            <w:pPr>
+              <w:jc w:val="center"/>
+            </w:pPr>
+            <w:r>
+              <w:t>102</w:t>
+            </w:r>
+          </w:p>
+        </w:tc>
+        <w:tc>
+          <w:tcPr>
+            <w:tcW w:w="864" w:type="dxa"/>
+            <w:shd w:val="clear" w:color="auto" w:fill="auto"/>
+            <w:tcMar>
+              <w:left w:w="108" w:type="dxa"/>
+            </w:tcMar>
+          </w:tcPr>
+          <w:p>
+            <w:pPr>
+              <w:jc w:val="center"/>
+            </w:pPr>
+            <w:r>
+              <w:t>4104</w:t>
+            </w:r>
+          </w:p>
+        </w:tc>
+        <w:tc>
+          <w:tcPr>
+            <w:tcW w:w="864" w:type="dxa"/>
+            <w:shd w:val="clear" w:color="auto" w:fill="auto"/>
+            <w:tcMar>
+              <w:left w:w="108" w:type="dxa"/>
+            </w:tcMar>
+          </w:tcPr>
+          <w:p>
+            <w:pPr>
+              <w:jc w:val="center"/>
+            </w:pPr>
+            <w:r>
+              <w:t>104</w:t>
+            </w:r>
+          </w:p>
+        </w:tc>
+        <w:tc>
+          <w:tcPr>
+            <w:tcW w:w="864" w:type="dxa"/>
+            <w:shd w:val="clear" w:color="auto" w:fill="auto"/>
+            <w:tcMar>
+              <w:left w:w="108" w:type="dxa"/>
+            </w:tcMar>
+          </w:tcPr>
+          <w:p>
+            <w:pPr>
+              <w:jc w:val="center"/>
+            </w:pPr>
+            <w:r>
+              <w:t>00F3</w:t>
+            </w:r>
+          </w:p>
+        </w:tc>
+        <w:tc>
+          <w:tcPr>
+            <w:tcW w:w="865" w:type="dxa"/>
+            <w:shd w:val="clear" w:color="auto" w:fill="auto"/>
+            <w:tcMar>
+              <w:left w:w="108" w:type="dxa"/>
+            </w:tcMar>
+          </w:tcPr>
+          <w:p>
+            <w:pPr>
+              <w:jc w:val="center"/>
+            </w:pPr>
+            <w:r>
+              <w:t>00F3</w:t>
+            </w:r>
+          </w:p>
+        </w:tc>
+      </w:tr>
+      <w:tr>
+        <w:tc>
+          <w:tcPr>
+            <w:tcW w:w="2016" w:type="dxa"/>
+            <w:shd w:val="clear" w:color="auto" w:fill="auto"/>
+            <w:tcMar>
+              <w:left w:w="108" w:type="dxa"/>
+            </w:tcMar>
+          </w:tcPr>
+          <w:p>
+            <w:r>
+              <w:t>Get operand</w:t>
+            </w:r>
+          </w:p>
+        </w:tc>
+        <w:tc>
+          <w:tcPr>
+            <w:tcW w:w="3023" w:type="dxa"/>
+            <w:shd w:val="clear" w:color="auto" w:fill="auto"/>
+            <w:tcMar>
+              <w:left w:w="108" w:type="dxa"/>
+            </w:tcMar>
+          </w:tcPr>
+          <w:p>
+            <w:r>
+              <w:t xml:space="preserve">MBR </w:t>
+            </w:r>
+            <w:r>
+              <w:rPr>
+                <w:rFonts w:cstheme="minorHAnsi"/>
+              </w:rPr>
+              <w:t>← M[MAR]</w:t>
+            </w:r>
+          </w:p>
+        </w:tc>
+        <w:tc>
+          <w:tcPr>
+            <w:tcW w:w="864" w:type="dxa"/>
+            <w:shd w:val="clear" w:color="auto" w:fill="auto"/>
+            <w:tcMar>
+              <w:left w:w="108" w:type="dxa"/>
+            </w:tcMar>
+          </w:tcPr>
+          <w:p>
+            <w:pPr>
+              <w:jc w:val="center"/>
+            </w:pPr>
+            <w:r>
+              <w:t>102</w:t>
+            </w:r>
+          </w:p>
+        </w:tc>
+        <w:tc>
+          <w:tcPr>
+            <w:tcW w:w="864" w:type="dxa"/>
+            <w:shd w:val="clear" w:color="auto" w:fill="auto"/>
+            <w:tcMar>
+              <w:left w:w="108" w:type="dxa"/>
+            </w:tcMar>
+          </w:tcPr>
+          <w:p>
+            <w:pPr>
+              <w:jc w:val="center"/>
+            </w:pPr>
+            <w:r>
+              <w:t>4104</w:t>
+            </w:r>
+          </w:p>
+        </w:tc>
+        <w:tc>
+          <w:tcPr>
+            <w:tcW w:w="864" w:type="dxa"/>
+            <w:shd w:val="clear" w:color="auto" w:fill="auto"/>
+            <w:tcMar>
+              <w:left w:w="108" w:type="dxa"/>
+            </w:tcMar>
+          </w:tcPr>
+          <w:p>
+            <w:pPr>
+              <w:jc w:val="center"/>
+            </w:pPr>
+            <w:r>
+              <w:t>104</w:t>
+            </w:r>
+          </w:p>
+        </w:tc>
+        <w:tc>
+          <w:tcPr>
+            <w:tcW w:w="864" w:type="dxa"/>
+            <w:shd w:val="clear" w:color="auto" w:fill="E2EFD9" w:themeFill="accent6" w:themeFillTint="33"/>
+            <w:tcMar>
+              <w:left w:w="108" w:type="dxa"/>
+            </w:tcMar>
+          </w:tcPr>
+          <w:p>
+            <w:pPr>
+              <w:jc w:val="center"/>
+            </w:pPr>
+            <w:r>
+              <w:t>00A3</w:t>
+            </w:r>
+          </w:p>
+        </w:tc>
+        <w:tc>
+          <w:tcPr>
+            <w:tcW w:w="865" w:type="dxa"/>
+            <w:shd w:val="clear" w:color="auto" w:fill="auto"/>
+            <w:tcMar>
+              <w:left w:w="108" w:type="dxa"/>
+            </w:tcMar>
+          </w:tcPr>
+          <w:p>
+            <w:pPr>
+              <w:jc w:val="center"/>
+            </w:pPr>
+            <w:r>
+              <w:t>00F3</w:t>
+            </w:r>
+          </w:p>
+        </w:tc>
+      </w:tr>
+      <w:tr>
+        <w:tc>
+          <w:tcPr>
+            <w:tcW w:w="2016" w:type="dxa"/>
+            <w:shd w:val="clear" w:color="auto" w:fill="auto"/>
+            <w:tcMar>
+              <w:left w:w="108" w:type="dxa"/>
+            </w:tcMar>
+          </w:tcPr>
+          <w:p>
+            <w:r>
+              <w:t>Execute</w:t>
+            </w:r>
+          </w:p>
+        </w:tc>
+        <w:tc>
+          <w:tcPr>
+            <w:tcW w:w="3023" w:type="dxa"/>
+            <w:shd w:val="clear" w:color="auto" w:fill="auto"/>
+            <w:tcMar>
+              <w:left w:w="108" w:type="dxa"/>
+            </w:tcMar>
+          </w:tcPr>
+          <w:p>
+            <w:r>
+              <w:t xml:space="preserve">AC </w:t>
+            </w:r>
+            <w:r>
+              <w:rPr>
+                <w:rFonts w:cstheme="minorHAnsi"/>
+              </w:rPr>
+              <w:t>← AC - MBR</w:t>
+            </w:r>
+          </w:p>
+        </w:tc>
+        <w:tc>
+          <w:tcPr>
+            <w:tcW w:w="864" w:type="dxa"/>
+            <w:shd w:val="clear" w:color="auto" w:fill="auto"/>
+            <w:tcMar>
+              <w:left w:w="108" w:type="dxa"/>
+            </w:tcMar>
+          </w:tcPr>
+          <w:p>
+            <w:pPr>
+              <w:jc w:val="center"/>
+            </w:pPr>
+            <w:r>
+              <w:t>102</w:t>
+            </w:r>
+          </w:p>
+        </w:tc>
+        <w:tc>
+          <w:tcPr>
+            <w:tcW w:w="864" w:type="dxa"/>
+            <w:shd w:val="clear" w:color="auto" w:fill="auto"/>
+            <w:tcMar>
+              <w:left w:w="108" w:type="dxa"/>
+            </w:tcMar>
+          </w:tcPr>
+          <w:p>
+            <w:pPr>
+              <w:jc w:val="center"/>
+            </w:pPr>
+            <w:r>
+              <w:t>4104</w:t>
+            </w:r>
+          </w:p>
+        </w:tc>
+        <w:tc>
+          <w:tcPr>
+            <w:tcW w:w="864" w:type="dxa"/>
+            <w:shd w:val="clear" w:color="auto" w:fill="auto"/>
+            <w:tcMar>
+              <w:left w:w="108" w:type="dxa"/>
+            </w:tcMar>
+          </w:tcPr>
+          <w:p>
+            <w:pPr>
+              <w:jc w:val="center"/>
+            </w:pPr>
+            <w:r>
+              <w:t>104</w:t>
+            </w:r>
+          </w:p>
+        </w:tc>
+        <w:tc>
+          <w:tcPr>
+            <w:tcW w:w="864" w:type="dxa"/>
+            <w:shd w:val="clear" w:color="auto" w:fill="auto"/>
+            <w:tcMar>
+              <w:left w:w="108" w:type="dxa"/>
+            </w:tcMar>
+          </w:tcPr>
+          <w:p>
+            <w:pPr>
+              <w:jc w:val="center"/>
+            </w:pPr>
+            <w:r>
+              <w:t>00A3</w:t>
+            </w:r>
+          </w:p>
+        </w:tc>
+        <w:tc>
+          <w:tcPr>
+            <w:tcW w:w="865" w:type="dxa"/>
+            <w:shd w:val="clear" w:color="auto" w:fill="E2EFD9" w:themeFill="accent6" w:themeFillTint="33"/>
+            <w:tcMar>
+              <w:left w:w="108" w:type="dxa"/>
+            </w:tcMar>
+          </w:tcPr>
+          <w:p>
+            <w:pPr>
+              <w:jc w:val="center"/>
+            </w:pPr>
+            <w:r>
+              <w:t>0050</w:t>
+            </w:r>
+          </w:p>
+        </w:tc>
+      </w:tr>
+    </w:tbl>
+    <w:p>
+      <w:pPr>
+        <w:spacing w:before="240" w:after="60" w:line="252" w:lineRule="auto"/>
+      </w:pPr>
+      <w:r>
+        <w:t>(c) Store 104</w:t>
+      </w:r>
+    </w:p>
+    <w:tbl>
+      <w:tblPr>
+        <w:tblStyle w:val="TableGrid"/>
+        <w:tblW w:w="9360" w:type="dxa"/>
+        <w:tblLook w:val="04A0" w:firstRow="1" w:lastRow="0" w:firstColumn="1" w:lastColumn="0" w:noHBand="0" w:noVBand="1"/>
+      </w:tblPr>
+      <w:tblGrid>
+        <w:gridCol w:w="2016"/>
+        <w:gridCol w:w="3023"/>
+        <w:gridCol w:w="864"/>
+        <w:gridCol w:w="864"/>
+        <w:gridCol w:w="864"/>
+        <w:gridCol w:w="864"/>
+        <w:gridCol w:w="865"/>
+      </w:tblGrid>
+      <w:tr>
+        <w:tc>
+          <w:tcPr>
+            <w:tcW w:w="2016" w:type="dxa"/>
+            <w:shd w:val="clear" w:color="auto" w:fill="D9D9D9" w:themeFill="background1" w:themeFillShade="D9"/>
+            <w:tcMar>
+              <w:left w:w="108" w:type="dxa"/>
+            </w:tcMar>
+          </w:tcPr>
+          <w:p>
+            <w:pPr>
+              <w:spacing w:line="252" w:lineRule="auto"/>
+              <w:jc w:val="center"/>
+              <w:rPr>
+                <w:b/>
+              </w:rPr>
+            </w:pPr>
+            <w:r>
+              <w:rPr>
+                <w:b/>
+              </w:rPr>
+              <w:t>Step</w:t>
+            </w:r>
+          </w:p>
+        </w:tc>
+        <w:tc>
+          <w:tcPr>
+            <w:tcW w:w="3023" w:type="dxa"/>
+            <w:shd w:val="clear" w:color="auto" w:fill="D9D9D9" w:themeFill="background1" w:themeFillShade="D9"/>
+            <w:tcMar>
+              <w:left w:w="108" w:type="dxa"/>
+            </w:tcMar>
+          </w:tcPr>
+          <w:p>
+            <w:pPr>
+              <w:jc w:val="center"/>
+              <w:rPr>
+                <w:b/>
+              </w:rPr>
+            </w:pPr>
+            <w:r>
+              <w:rPr>
+                <w:b/>
+              </w:rPr>
+              <w:t>RTN</w:t>
+            </w:r>
+          </w:p>
+        </w:tc>
+        <w:tc>
+          <w:tcPr>
+            <w:tcW w:w="864" w:type="dxa"/>
+            <w:shd w:val="clear" w:color="auto" w:fill="D9D9D9" w:themeFill="background1" w:themeFillShade="D9"/>
+            <w:tcMar>
+              <w:left w:w="108" w:type="dxa"/>
+            </w:tcMar>
+          </w:tcPr>
+          <w:p>
+            <w:pPr>
+              <w:jc w:val="center"/>
+              <w:rPr>
+                <w:b/>
+              </w:rPr>
+            </w:pPr>
+            <w:r>
+              <w:rPr>
+                <w:b/>
+              </w:rPr>
+              <w:t>PC</w:t>
+            </w:r>
+          </w:p>
+        </w:tc>
+        <w:tc>
+          <w:tcPr>
+            <w:tcW w:w="864" w:type="dxa"/>
+            <w:shd w:val="clear" w:color="auto" w:fill="D9D9D9" w:themeFill="background1" w:themeFillShade="D9"/>
+            <w:tcMar>
+              <w:left w:w="108" w:type="dxa"/>
+            </w:tcMar>
+          </w:tcPr>
+          <w:p>
+            <w:pPr>
+              <w:jc w:val="center"/>
+              <w:rPr>
+                <w:b/>
+              </w:rPr>
+            </w:pPr>
+            <w:r>
+              <w:rPr>
+                <w:b/>
+              </w:rPr>
+              <w:t>IR</w:t>
+            </w:r>
+          </w:p>
+        </w:tc>
+        <w:tc>
+          <w:tcPr>
+            <w:tcW w:w="864" w:type="dxa"/>
+            <w:shd w:val="clear" w:color="auto" w:fill="D9D9D9" w:themeFill="background1" w:themeFillShade="D9"/>
+            <w:tcMar>
+              <w:left w:w="108" w:type="dxa"/>
+            </w:tcMar>
+          </w:tcPr>
+          <w:p>
+            <w:pPr>
+              <w:jc w:val="center"/>
+              <w:rPr>
+                <w:b/>
+              </w:rPr>
+            </w:pPr>
+            <w:r>
+              <w:rPr>
+                <w:b/>
+              </w:rPr>
+              <w:t>MAR</w:t>
+            </w:r>
+          </w:p>
+        </w:tc>
+        <w:tc>
+          <w:tcPr>
+            <w:tcW w:w="864" w:type="dxa"/>
+            <w:shd w:val="clear" w:color="auto" w:fill="D9D9D9" w:themeFill="background1" w:themeFillShade="D9"/>
+            <w:tcMar>
+              <w:left w:w="108" w:type="dxa"/>
+            </w:tcMar>
+          </w:tcPr>
+          <w:p>
+            <w:pPr>
+              <w:jc w:val="center"/>
+              <w:rPr>
+                <w:b/>
+              </w:rPr>
+            </w:pPr>
+            <w:r>
+              <w:rPr>
+                <w:b/>
+              </w:rPr>
+              <w:t>MBR</w:t>
+            </w:r>
+          </w:p>
+        </w:tc>
+        <w:tc>
+          <w:tcPr>
+            <w:tcW w:w="865" w:type="dxa"/>
+            <w:shd w:val="clear" w:color="auto" w:fill="D9D9D9" w:themeFill="background1" w:themeFillShade="D9"/>
+            <w:tcMar>
+              <w:left w:w="108" w:type="dxa"/>
+            </w:tcMar>
+          </w:tcPr>
+          <w:p>
+            <w:pPr>
+              <w:jc w:val="center"/>
+              <w:rPr>
+                <w:b/>
+              </w:rPr>
+            </w:pPr>
+            <w:r>
+              <w:rPr>
+                <w:b/>
+              </w:rPr>
+              <w:t>AC</w:t>
+            </w:r>
+          </w:p>
+        </w:tc>
+      </w:tr>
+      <w:tr>
+        <w:tc>
+          <w:tcPr>
+            <w:tcW w:w="2016" w:type="dxa"/>
+            <w:shd w:val="clear" w:color="auto" w:fill="auto"/>
+            <w:tcMar>
+              <w:left w:w="108" w:type="dxa"/>
+            </w:tcMar>
+          </w:tcPr>
+          <w:p>
+            <w:r>
+              <w:t>(initial values)</w:t>
+            </w:r>
+          </w:p>
+        </w:tc>
+        <w:tc>
+          <w:tcPr>
+            <w:tcW w:w="3023" w:type="dxa"/>
+            <w:shd w:val="clear" w:color="auto" w:fill="auto"/>
+            <w:tcMar>
+              <w:left w:w="108" w:type="dxa"/>
+            </w:tcMar>
+          </w:tcPr>
+          <w:p/>
+        </w:tc>
+        <w:tc>
+          <w:tcPr>
+            <w:tcW w:w="864" w:type="dxa"/>
+            <w:shd w:val="clear" w:color="auto" w:fill="auto"/>
+            <w:tcMar>
+              <w:left w:w="108" w:type="dxa"/>
+            </w:tcMar>
+          </w:tcPr>
+          <w:p>
+            <w:pPr>
+              <w:jc w:val="center"/>
+            </w:pPr>
+            <w:r>
+              <w:t>102</w:t>
+            </w:r>
+          </w:p>
+        </w:tc>
+        <w:tc>
+          <w:tcPr>
+            <w:tcW w:w="864" w:type="dxa"/>
+            <w:shd w:val="clear" w:color="auto" w:fill="auto"/>
+            <w:tcMar>
+              <w:left w:w="108" w:type="dxa"/>
+            </w:tcMar>
+          </w:tcPr>
+          <w:p>
+            <w:pPr>
+              <w:jc w:val="center"/>
+            </w:pPr>
+            <w:r>
+              <w:t>4104</w:t>
+            </w:r>
+          </w:p>
+        </w:tc>
+        <w:tc>
+          <w:tcPr>
+            <w:tcW w:w="864" w:type="dxa"/>
+            <w:shd w:val="clear" w:color="auto" w:fill="auto"/>
+            <w:tcMar>
+              <w:left w:w="108" w:type="dxa"/>
+            </w:tcMar>
+          </w:tcPr>
+          <w:p>
+            <w:pPr>
+              <w:jc w:val="center"/>
+            </w:pPr>
+            <w:r>
+              <w:t>104</w:t>
+            </w:r>
+          </w:p>
+        </w:tc>
+        <w:tc>
+          <w:tcPr>
+            <w:tcW w:w="864" w:type="dxa"/>
+            <w:shd w:val="clear" w:color="auto" w:fill="auto"/>
+            <w:tcMar>
+              <w:left w:w="108" w:type="dxa"/>
+            </w:tcMar>
+          </w:tcPr>
+          <w:p>
+            <w:pPr>
+              <w:jc w:val="center"/>
+            </w:pPr>
+            <w:r>
+              <w:t>00A3</w:t>
+            </w:r>
+          </w:p>
+        </w:tc>
+        <w:tc>
+          <w:tcPr>
+            <w:tcW w:w="865" w:type="dxa"/>
+            <w:shd w:val="clear" w:color="auto" w:fill="auto"/>
+            <w:tcMar>
+              <w:left w:w="108" w:type="dxa"/>
+            </w:tcMar>
+          </w:tcPr>
+          <w:p>
+            <w:pPr>
+              <w:jc w:val="center"/>
+            </w:pPr>
+            <w:r>
+              <w:t>0050</w:t>
+            </w:r>
+          </w:p>
+        </w:tc>
+      </w:tr>
+      <w:tr>
+        <w:tc>
+          <w:tcPr>
+            <w:tcW w:w="2016" w:type="dxa"/>
+            <w:shd w:val="clear" w:color="auto" w:fill="auto"/>
+            <w:tcMar>
+              <w:left w:w="108" w:type="dxa"/>
+            </w:tcMar>
+          </w:tcPr>
+          <w:p>
+            <w:r>
+              <w:t>Fetch</w:t>
+            </w:r>
+          </w:p>
+        </w:tc>
+        <w:tc>
+          <w:tcPr>
+            <w:tcW w:w="3023" w:type="dxa"/>
+            <w:shd w:val="clear" w:color="auto" w:fill="auto"/>
+            <w:tcMar>
+              <w:left w:w="108" w:type="dxa"/>
+            </w:tcMar>
+          </w:tcPr>
+          <w:p>
+            <w:r>
+              <w:t xml:space="preserve">MAR </w:t>
+            </w:r>
+            <w:r>
+              <w:rPr>
+                <w:rFonts w:cstheme="minorHAnsi"/>
+              </w:rPr>
+              <w:t>←</w:t>
+            </w:r>
+            <w:r>
+              <w:t xml:space="preserve"> PC</w:t>
+            </w:r>
+          </w:p>
+        </w:tc>
+        <w:tc>
+          <w:tcPr>
+            <w:tcW w:w="864" w:type="dxa"/>
+            <w:shd w:val="clear" w:color="auto" w:fill="auto"/>
+            <w:tcMar>
+              <w:left w:w="108" w:type="dxa"/>
+            </w:tcMar>
+          </w:tcPr>
+          <w:p>
+            <w:pPr>
+              <w:jc w:val="center"/>
+            </w:pPr>
+            <w:r>
+              <w:t>102</w:t>
+            </w:r>
+          </w:p>
+        </w:tc>
+        <w:tc>
+          <w:tcPr>
+            <w:tcW w:w="864" w:type="dxa"/>
+            <w:shd w:val="clear" w:color="auto" w:fill="auto"/>
+            <w:tcMar>
+              <w:left w:w="108" w:type="dxa"/>
+            </w:tcMar>
+          </w:tcPr>
+          <w:p>
+            <w:pPr>
+              <w:jc w:val="center"/>
+            </w:pPr>
+            <w:r>
+              <w:t>4104</w:t>
+            </w:r>
+          </w:p>
+        </w:tc>
+        <w:tc>
+          <w:tcPr>
+            <w:tcW w:w="864" w:type="dxa"/>
+            <w:shd w:val="clear" w:color="auto" w:fill="E2EFD9" w:themeFill="accent6" w:themeFillTint="33"/>
+            <w:tcMar>
+              <w:left w:w="108" w:type="dxa"/>
+            </w:tcMar>
+          </w:tcPr>
+          <w:p>
+            <w:pPr>
+              <w:jc w:val="center"/>
+            </w:pPr>
+            <w:r>
+              <w:t>102</w:t>
+            </w:r>
+          </w:p>
+        </w:tc>
+        <w:tc>
+          <w:tcPr>
+            <w:tcW w:w="864" w:type="dxa"/>
+            <w:shd w:val="clear" w:color="auto" w:fill="auto"/>
+            <w:tcMar>
+              <w:left w:w="108" w:type="dxa"/>
+            </w:tcMar>
+          </w:tcPr>
+          <w:p>
+            <w:pPr>
+              <w:jc w:val="center"/>
+            </w:pPr>
+            <w:r>
+              <w:t>00A3</w:t>
+            </w:r>
+          </w:p>
+        </w:tc>
+        <w:tc>
+          <w:tcPr>
+            <w:tcW w:w="865" w:type="dxa"/>
+            <w:shd w:val="clear" w:color="auto" w:fill="auto"/>
+            <w:tcMar>
+              <w:left w:w="108" w:type="dxa"/>
+            </w:tcMar>
+          </w:tcPr>
+          <w:p>
+            <w:pPr>
+              <w:jc w:val="center"/>
+            </w:pPr>
+            <w:r>
+              <w:t>0050</w:t>
+            </w:r>
+          </w:p>
+        </w:tc>
+      </w:tr>
+      <w:tr>
+        <w:tc>
+          <w:tcPr>
+            <w:tcW w:w="2016" w:type="dxa"/>
+            <w:shd w:val="clear" w:color="auto" w:fill="auto"/>
+            <w:tcMar>
+              <w:left w:w="108" w:type="dxa"/>
+            </w:tcMar>
+          </w:tcPr>
+          <w:p/>
+        </w:tc>
+        <w:tc>
+          <w:tcPr>
+            <w:tcW w:w="3023" w:type="dxa"/>
+            <w:shd w:val="clear" w:color="auto" w:fill="auto"/>
+            <w:tcMar>
+              <w:left w:w="108" w:type="dxa"/>
+            </w:tcMar>
+          </w:tcPr>
+          <w:p>
+            <w:r>
+              <w:t xml:space="preserve">IR </w:t>
+            </w:r>
+            <w:r>
+              <w:rPr>
+                <w:rFonts w:cstheme="minorHAnsi"/>
+              </w:rPr>
+              <w:t>← M[MAR]</w:t>
+            </w:r>
+          </w:p>
+        </w:tc>
+        <w:tc>
+          <w:tcPr>
+            <w:tcW w:w="864" w:type="dxa"/>
+            <w:shd w:val="clear" w:color="auto" w:fill="auto"/>
+            <w:tcMar>
+              <w:left w:w="108" w:type="dxa"/>
+            </w:tcMar>
+          </w:tcPr>
+          <w:p>
+            <w:pPr>
+              <w:jc w:val="center"/>
+            </w:pPr>
+            <w:r>
+              <w:t>102</w:t>
+            </w:r>
+          </w:p>
+        </w:tc>
+        <w:tc>
+          <w:tcPr>
+            <w:tcW w:w="864" w:type="dxa"/>
+            <w:shd w:val="clear" w:color="auto" w:fill="E2EFD9" w:themeFill="accent6" w:themeFillTint="33"/>
+            <w:tcMar>
+              <w:left w:w="108" w:type="dxa"/>
+            </w:tcMar>
+          </w:tcPr>
+          <w:p>
+            <w:pPr>
+              <w:jc w:val="center"/>
+            </w:pPr>
+            <w:r>
+              <w:t>2104</w:t>
+            </w:r>
+          </w:p>
+        </w:tc>
+        <w:tc>
+          <w:tcPr>
+            <w:tcW w:w="864" w:type="dxa"/>
+            <w:shd w:val="clear" w:color="auto" w:fill="auto"/>
+            <w:tcMar>
+              <w:left w:w="108" w:type="dxa"/>
+            </w:tcMar>
+          </w:tcPr>
+          <w:p>
+            <w:pPr>
+              <w:jc w:val="center"/>
+            </w:pPr>
+            <w:r>
+              <w:t>102</w:t>
+            </w:r>
+          </w:p>
+        </w:tc>
+        <w:tc>
+          <w:tcPr>
+            <w:tcW w:w="864" w:type="dxa"/>
+            <w:shd w:val="clear" w:color="auto" w:fill="auto"/>
+            <w:tcMar>
+              <w:left w:w="108" w:type="dxa"/>
+            </w:tcMar>
+          </w:tcPr>
+          <w:p>
+            <w:pPr>
+              <w:jc w:val="center"/>
+            </w:pPr>
+            <w:r>
+              <w:t>00A3</w:t>
+            </w:r>
+          </w:p>
+        </w:tc>
+        <w:tc>
+          <w:tcPr>
+            <w:tcW w:w="865" w:type="dxa"/>
+            <w:shd w:val="clear" w:color="auto" w:fill="auto"/>
+            <w:tcMar>
+              <w:left w:w="108" w:type="dxa"/>
+            </w:tcMar>
+          </w:tcPr>
+          <w:p>
+            <w:pPr>
+              <w:jc w:val="center"/>
+            </w:pPr>
+            <w:r>
+              <w:t>0050</w:t>
+            </w:r>
+          </w:p>
+        </w:tc>
+      </w:tr>
+      <w:tr>
+        <w:tc>
+          <w:tcPr>
+            <w:tcW w:w="2016" w:type="dxa"/>
+            <w:shd w:val="clear" w:color="auto" w:fill="auto"/>
+            <w:tcMar>
+              <w:left w:w="108" w:type="dxa"/>
+            </w:tcMar>
+          </w:tcPr>
+          <w:p/>
+        </w:tc>
+        <w:tc>
+          <w:tcPr>
+            <w:tcW w:w="3023" w:type="dxa"/>
+            <w:shd w:val="clear" w:color="auto" w:fill="auto"/>
+            <w:tcMar>
+              <w:left w:w="108" w:type="dxa"/>
+            </w:tcMar>
+          </w:tcPr>
+          <w:p>
+            <w:r>
+              <w:t xml:space="preserve">PC </w:t>
+            </w:r>
+            <w:r>
+              <w:rPr>
+                <w:rFonts w:cstheme="minorHAnsi"/>
+              </w:rPr>
+              <w:t>← PC + 1</w:t>
+            </w:r>
+          </w:p>
+        </w:tc>
+        <w:tc>
+          <w:tcPr>
+            <w:tcW w:w="864" w:type="dxa"/>
+            <w:shd w:val="clear" w:color="auto" w:fill="E2EFD9" w:themeFill="accent6" w:themeFillTint="33"/>
+            <w:tcMar>
+              <w:left w:w="108" w:type="dxa"/>
+            </w:tcMar>
+          </w:tcPr>
+          <w:p>
+            <w:pPr>
+              <w:jc w:val="center"/>
+            </w:pPr>
+            <w:r>
+              <w:t>103</w:t>
+            </w:r>
+          </w:p>
+        </w:tc>
+        <w:tc>
+          <w:tcPr>
+            <w:tcW w:w="864" w:type="dxa"/>
+            <w:shd w:val="clear" w:color="auto" w:fill="auto"/>
+            <w:tcMar>
+              <w:left w:w="108" w:type="dxa"/>
+            </w:tcMar>
+          </w:tcPr>
+          <w:p>
+            <w:pPr>
+              <w:jc w:val="center"/>
+            </w:pPr>
+            <w:r>
+              <w:t>2104</w:t>
+            </w:r>
+          </w:p>
+        </w:tc>
+        <w:tc>
+          <w:tcPr>
+            <w:tcW w:w="864" w:type="dxa"/>
+            <w:shd w:val="clear" w:color="auto" w:fill="auto"/>
+            <w:tcMar>
+              <w:left w:w="108" w:type="dxa"/>
+            </w:tcMar>
+          </w:tcPr>
+          <w:p>
+            <w:pPr>
+              <w:jc w:val="center"/>
+            </w:pPr>
+            <w:r>
+              <w:t>102</w:t>
+            </w:r>
+          </w:p>
+        </w:tc>
+        <w:tc>
+          <w:tcPr>
+            <w:tcW w:w="864" w:type="dxa"/>
+            <w:shd w:val="clear" w:color="auto" w:fill="auto"/>
+            <w:tcMar>
+              <w:left w:w="108" w:type="dxa"/>
+            </w:tcMar>
+          </w:tcPr>
+          <w:p>
+            <w:pPr>
+              <w:jc w:val="center"/>
+            </w:pPr>
+            <w:r>
+              <w:t>00A3</w:t>
+            </w:r>
+          </w:p>
+        </w:tc>
+        <w:tc>
+          <w:tcPr>
+            <w:tcW w:w="865" w:type="dxa"/>
+            <w:shd w:val="clear" w:color="auto" w:fill="auto"/>
+            <w:tcMar>
+              <w:left w:w="108" w:type="dxa"/>
+            </w:tcMar>
+          </w:tcPr>
+          <w:p>
+            <w:pPr>
+              <w:jc w:val="center"/>
+            </w:pPr>
+            <w:r>
+              <w:t>0050</w:t>
+            </w:r>
+          </w:p>
+        </w:tc>
+      </w:tr>
+      <w:tr>
+        <w:tc>
+          <w:tcPr>
+            <w:tcW w:w="2016" w:type="dxa"/>
+            <w:shd w:val="clear" w:color="auto" w:fill="auto"/>
+            <w:tcMar>
+              <w:left w:w="108" w:type="dxa"/>
+            </w:tcMar>
+          </w:tcPr>
+          <w:p>
+            <w:r>
+              <w:t>Decode</w:t>
+            </w:r>
+          </w:p>
+        </w:tc>
+        <w:tc>
+          <w:tcPr>
+            <w:tcW w:w="3023" w:type="dxa"/>
+            <w:shd w:val="clear" w:color="auto" w:fill="auto"/>
+            <w:tcMar>
+              <w:left w:w="108" w:type="dxa"/>
+            </w:tcMar>
+          </w:tcPr>
+          <w:p>
+            <w:r>
+              <w:t xml:space="preserve">MAR </w:t>
+            </w:r>
+            <w:r>
+              <w:rPr>
+                <w:rFonts w:cstheme="minorHAnsi"/>
+              </w:rPr>
+              <w:t>← IR[11-0]</w:t>
+            </w:r>
+          </w:p>
+        </w:tc>
+        <w:tc>
+          <w:tcPr>
+            <w:tcW w:w="864" w:type="dxa"/>
+            <w:shd w:val="clear" w:color="auto" w:fill="auto"/>
+            <w:tcMar>
+              <w:left w:w="108" w:type="dxa"/>
+            </w:tcMar>
+          </w:tcPr>
+          <w:p>
+            <w:pPr>
+              <w:jc w:val="center"/>
+            </w:pPr>
+            <w:r>
+              <w:t>103</w:t>
+            </w:r>
+          </w:p>
+        </w:tc>
+        <w:tc>
+          <w:tcPr>
+            <w:tcW w:w="864" w:type="dxa"/>
+            <w:shd w:val="clear" w:color="auto" w:fill="auto"/>
+            <w:tcMar>
+              <w:left w:w="108" w:type="dxa"/>
+            </w:tcMar>
+          </w:tcPr>
+          <w:p>
+            <w:pPr>
+              <w:jc w:val="center"/>
+            </w:pPr>
+            <w:r>
+              <w:t>2104</w:t>
+            </w:r>
+          </w:p>
+        </w:tc>
+        <w:tc>
+          <w:tcPr>
+            <w:tcW w:w="864" w:type="dxa"/>
+            <w:shd w:val="clear" w:color="auto" w:fill="E2EFD9" w:themeFill="accent6" w:themeFillTint="33"/>
+            <w:tcMar>
+              <w:left w:w="108" w:type="dxa"/>
+            </w:tcMar>
+          </w:tcPr>
+          <w:p>
+            <w:pPr>
+              <w:jc w:val="center"/>
+            </w:pPr>
+            <w:r>
+              <w:t>104</w:t>
+            </w:r>
+          </w:p>
+        </w:tc>
+        <w:tc>
+          <w:tcPr>
+            <w:tcW w:w="864" w:type="dxa"/>
+            <w:shd w:val="clear" w:color="auto" w:fill="auto"/>
+            <w:tcMar>
+              <w:left w:w="108" w:type="dxa"/>
+            </w:tcMar>
+          </w:tcPr>
+          <w:p>
+            <w:pPr>
+              <w:jc w:val="center"/>
+            </w:pPr>
+            <w:r>
+              <w:t>00A3</w:t>
+            </w:r>
+          </w:p>
+        </w:tc>
+        <w:tc>
+          <w:tcPr>
+            <w:tcW w:w="865" w:type="dxa"/>
+            <w:shd w:val="clear" w:color="auto" w:fill="auto"/>
+            <w:tcMar>
+              <w:left w:w="108" w:type="dxa"/>
+            </w:tcMar>
+          </w:tcPr>
+          <w:p>
+            <w:pPr>
+              <w:jc w:val="center"/>
+            </w:pPr>
+            <w:r>
+              <w:t>0050</w:t>
+            </w:r>
+          </w:p>
+        </w:tc>
+      </w:tr>
+      <w:tr>
+        <w:tc>
+          <w:tcPr>
+            <w:tcW w:w="2016" w:type="dxa"/>
+            <w:shd w:val="clear" w:color="auto" w:fill="auto"/>
+            <w:tcMar>
+              <w:left w:w="108" w:type="dxa"/>
+            </w:tcMar>
+          </w:tcPr>
+          <w:p/>
+        </w:tc>
+        <w:tc>
+          <w:tcPr>
+            <w:tcW w:w="3023" w:type="dxa"/>
+            <w:shd w:val="clear" w:color="auto" w:fill="auto"/>
+            <w:tcMar>
+              <w:left w:w="108" w:type="dxa"/>
+            </w:tcMar>
+          </w:tcPr>
+          <w:p>
+            <w:r>
+              <w:t>(Decode IR[15-12])</w:t>
+            </w:r>
+          </w:p>
+        </w:tc>
+        <w:tc>
+          <w:tcPr>
+            <w:tcW w:w="864" w:type="dxa"/>
+            <w:shd w:val="clear" w:color="auto" w:fill="auto"/>
+            <w:tcMar>
+              <w:left w:w="108" w:type="dxa"/>
+            </w:tcMar>
+          </w:tcPr>
+          <w:p>
+            <w:pPr>
+              <w:jc w:val="center"/>
+            </w:pPr>
+            <w:r>
+              <w:t>103</w:t>
+            </w:r>
+          </w:p>
+        </w:tc>
+        <w:tc>
+          <w:tcPr>
+            <w:tcW w:w="864" w:type="dxa"/>
+            <w:shd w:val="clear" w:color="auto" w:fill="auto"/>
+            <w:tcMar>
+              <w:left w:w="108" w:type="dxa"/>
+            </w:tcMar>
+          </w:tcPr>
+          <w:p>
+            <w:pPr>
+              <w:jc w:val="center"/>
+            </w:pPr>
+            <w:r>
+              <w:t>2104</w:t>
+            </w:r>
+          </w:p>
+        </w:tc>
+        <w:tc>
+          <w:tcPr>
+            <w:tcW w:w="864" w:type="dxa"/>
+            <w:shd w:val="clear" w:color="auto" w:fill="auto"/>
+            <w:tcMar>
+              <w:left w:w="108" w:type="dxa"/>
+            </w:tcMar>
+          </w:tcPr>
+          <w:p>
+            <w:pPr>
+              <w:jc w:val="center"/>
+            </w:pPr>
+            <w:r>
+              <w:t>104</w:t>
+            </w:r>
+          </w:p>
+        </w:tc>
+        <w:tc>
+          <w:tcPr>
+            <w:tcW w:w="864" w:type="dxa"/>
+            <w:shd w:val="clear" w:color="auto" w:fill="auto"/>
+            <w:tcMar>
+              <w:left w:w="108" w:type="dxa"/>
+            </w:tcMar>
+          </w:tcPr>
+          <w:p>
+            <w:pPr>
+              <w:jc w:val="center"/>
+            </w:pPr>
+            <w:r>
+              <w:t>00A3</w:t>
+            </w:r>
+          </w:p>
+        </w:tc>
+        <w:tc>
+          <w:tcPr>
+            <w:tcW w:w="865" w:type="dxa"/>
+            <w:shd w:val="clear" w:color="auto" w:fill="auto"/>
+            <w:tcMar>
+              <w:left w:w="108" w:type="dxa"/>
+            </w:tcMar>
+          </w:tcPr>
+          <w:p>
+            <w:pPr>
+              <w:jc w:val="center"/>
+            </w:pPr>
+            <w:r>
+              <w:t>0050</w:t>
+            </w:r>
+          </w:p>
+        </w:tc>
+      </w:tr>
+      <w:tr>
+        <w:tc>
+          <w:tcPr>
+            <w:tcW w:w="2016" w:type="dxa"/>
+            <w:shd w:val="clear" w:color="auto" w:fill="auto"/>
+            <w:tcMar>
+              <w:left w:w="108" w:type="dxa"/>
+            </w:tcMar>
+          </w:tcPr>
+          <w:p>
+            <w:r>
+              <w:t>Get operand</w:t>
+            </w:r>
+          </w:p>
+        </w:tc>
+        <w:tc>
+          <w:tcPr>
+            <w:tcW w:w="3023" w:type="dxa"/>
+            <w:shd w:val="clear" w:color="auto" w:fill="auto"/>
+            <w:tcMar>
+              <w:left w:w="108" w:type="dxa"/>
+            </w:tcMar>
+          </w:tcPr>
+          <w:p>
+            <w:r>
+              <w:t>(not necessary)</w:t>
+            </w:r>
+          </w:p>
+        </w:tc>
+        <w:tc>
+          <w:tcPr>
+            <w:tcW w:w="864" w:type="dxa"/>
+            <w:shd w:val="clear" w:color="auto" w:fill="auto"/>
+            <w:tcMar>
+              <w:left w:w="108" w:type="dxa"/>
+            </w:tcMar>
+          </w:tcPr>
+          <w:p>
+            <w:pPr>
+              <w:jc w:val="center"/>
+            </w:pPr>
+            <w:r>
+              <w:t>103</w:t>
+            </w:r>
+          </w:p>
+        </w:tc>
+        <w:tc>
+          <w:tcPr>
+            <w:tcW w:w="864" w:type="dxa"/>
+            <w:shd w:val="clear" w:color="auto" w:fill="auto"/>
+            <w:tcMar>
+              <w:left w:w="108" w:type="dxa"/>
+            </w:tcMar>
+          </w:tcPr>
+          <w:p>
+            <w:pPr>
+              <w:jc w:val="center"/>
+            </w:pPr>
+            <w:r>
+              <w:t>2104</w:t>
+            </w:r>
+          </w:p>
+        </w:tc>
+        <w:tc>
+          <w:tcPr>
+            <w:tcW w:w="864" w:type="dxa"/>
+            <w:shd w:val="clear" w:color="auto" w:fill="auto"/>
+            <w:tcMar>
+              <w:left w:w="108" w:type="dxa"/>
+            </w:tcMar>
+          </w:tcPr>
+          <w:p>
+            <w:pPr>
+              <w:jc w:val="center"/>
+            </w:pPr>
+            <w:r>
+              <w:t>104</w:t>
+            </w:r>
+          </w:p>
+        </w:tc>
+        <w:tc>
+          <w:tcPr>
+            <w:tcW w:w="864" w:type="dxa"/>
+            <w:shd w:val="clear" w:color="auto" w:fill="auto"/>
+            <w:tcMar>
+              <w:left w:w="108" w:type="dxa"/>
+            </w:tcMar>
+          </w:tcPr>
+          <w:p>
+            <w:pPr>
+              <w:jc w:val="center"/>
+            </w:pPr>
+            <w:r>
+              <w:t>00A3</w:t>
+            </w:r>
+          </w:p>
+        </w:tc>
+        <w:tc>
+          <w:tcPr>
+            <w:tcW w:w="865" w:type="dxa"/>
+            <w:shd w:val="clear" w:color="auto" w:fill="auto"/>
+            <w:tcMar>
+              <w:left w:w="108" w:type="dxa"/>
+            </w:tcMar>
+          </w:tcPr>
+          <w:p>
+            <w:pPr>
+              <w:jc w:val="center"/>
+            </w:pPr>
+            <w:r>
+              <w:t>0050</w:t>
+            </w:r>
+          </w:p>
+        </w:tc>
+      </w:tr>
+      <w:tr>
+        <w:tc>
+          <w:tcPr>
+            <w:tcW w:w="2016" w:type="dxa"/>
+            <w:shd w:val="clear" w:color="auto" w:fill="auto"/>
+            <w:tcMar>
+              <w:left w:w="108" w:type="dxa"/>
+            </w:tcMar>
+          </w:tcPr>
+          <w:p>
+            <w:r>
+              <w:t>Execute</w:t>
+            </w:r>
+          </w:p>
+        </w:tc>
+        <w:tc>
+          <w:tcPr>
+            <w:tcW w:w="3023" w:type="dxa"/>
+            <w:shd w:val="clear" w:color="auto" w:fill="auto"/>
+            <w:tcMar>
+              <w:left w:w="108" w:type="dxa"/>
+            </w:tcMar>
+          </w:tcPr>
+          <w:p>
+            <w:r>
+              <w:t xml:space="preserve">MBR </w:t>
+            </w:r>
+            <w:r>
+              <w:rPr>
+                <w:rFonts w:cstheme="minorHAnsi"/>
+              </w:rPr>
+              <w:t>← AC</w:t>
+            </w:r>
+          </w:p>
+        </w:tc>
+        <w:tc>
+          <w:tcPr>
+            <w:tcW w:w="864" w:type="dxa"/>
+            <w:shd w:val="clear" w:color="auto" w:fill="auto"/>
+            <w:tcMar>
+              <w:left w:w="108" w:type="dxa"/>
+            </w:tcMar>
+          </w:tcPr>
+          <w:p>
+            <w:pPr>
+              <w:jc w:val="center"/>
+            </w:pPr>
+            <w:r>
+              <w:t>103</w:t>
+            </w:r>
+          </w:p>
+        </w:tc>
+        <w:tc>
+          <w:tcPr>
+            <w:tcW w:w="864" w:type="dxa"/>
+            <w:shd w:val="clear" w:color="auto" w:fill="auto"/>
+            <w:tcMar>
+              <w:left w:w="108" w:type="dxa"/>
+            </w:tcMar>
+          </w:tcPr>
+          <w:p>
+            <w:pPr>
+              <w:jc w:val="center"/>
+            </w:pPr>
+            <w:r>
+              <w:t>2104</w:t>
+            </w:r>
+          </w:p>
+        </w:tc>
+        <w:tc>
+          <w:tcPr>
+            <w:tcW w:w="864" w:type="dxa"/>
+            <w:shd w:val="clear" w:color="auto" w:fill="auto"/>
+            <w:tcMar>
+              <w:left w:w="108" w:type="dxa"/>
+            </w:tcMar>
+          </w:tcPr>
+          <w:p>
+            <w:pPr>
+              <w:jc w:val="center"/>
+            </w:pPr>
+            <w:r>
+              <w:t>104</w:t>
+            </w:r>
+          </w:p>
+        </w:tc>
+        <w:tc>
+          <w:tcPr>
+            <w:tcW w:w="864" w:type="dxa"/>
+            <w:shd w:val="clear" w:color="auto" w:fill="E2EFD9" w:themeFill="accent6" w:themeFillTint="33"/>
+            <w:tcMar>
+              <w:left w:w="108" w:type="dxa"/>
+            </w:tcMar>
+          </w:tcPr>
+          <w:p>
+            <w:pPr>
+              <w:jc w:val="center"/>
+            </w:pPr>
+            <w:r>
+              <w:t>0050</w:t>
+            </w:r>
+          </w:p>
+        </w:tc>
+        <w:tc>
+          <w:tcPr>
+            <w:tcW w:w="865" w:type="dxa"/>
+            <w:shd w:val="clear" w:color="auto" w:fill="auto"/>
+            <w:tcMar>
+              <w:left w:w="108" w:type="dxa"/>
+            </w:tcMar>
+          </w:tcPr>
+          <w:p>
+            <w:pPr>
+              <w:jc w:val="center"/>
+            </w:pPr>
+            <w:r>
+              <w:t>0050</w:t>
+            </w:r>
+          </w:p>
+        </w:tc>
+      </w:tr>
+      <w:tr>
+        <w:tc>
+          <w:tcPr>
+            <w:tcW w:w="2016" w:type="dxa"/>
+            <w:shd w:val="clear" w:color="auto" w:fill="auto"/>
+            <w:tcMar>
+              <w:left w:w="108" w:type="dxa"/>
+            </w:tcMar>
+          </w:tcPr>
+          <w:p/>
+        </w:tc>
+        <w:tc>
+          <w:tcPr>
+            <w:tcW w:w="3023" w:type="dxa"/>
+            <w:shd w:val="clear" w:color="auto" w:fill="auto"/>
+            <w:tcMar>
+              <w:left w:w="108" w:type="dxa"/>
+            </w:tcMar>
+          </w:tcPr>
+          <w:p>
+            <w:r>
+              <w:t xml:space="preserve">M[MAR] </w:t>
+            </w:r>
+            <w:r>
+              <w:rPr>
+                <w:rFonts w:cstheme="minorHAnsi"/>
+              </w:rPr>
+              <w:t>← MBR</w:t>
+            </w:r>
+          </w:p>
+        </w:tc>
+        <w:tc>
+          <w:tcPr>
+            <w:tcW w:w="864" w:type="dxa"/>
+            <w:shd w:val="clear" w:color="auto" w:fill="auto"/>
+            <w:tcMar>
+              <w:left w:w="108" w:type="dxa"/>
+            </w:tcMar>
+          </w:tcPr>
+          <w:p>
+            <w:pPr>
+              <w:jc w:val="center"/>
+            </w:pPr>
+            <w:r>
+              <w:t>103</w:t>
+            </w:r>
+          </w:p>
+        </w:tc>
+        <w:tc>
+          <w:tcPr>
+            <w:tcW w:w="864" w:type="dxa"/>
+            <w:shd w:val="clear" w:color="auto" w:fill="auto"/>
+            <w:tcMar>
+              <w:left w:w="108" w:type="dxa"/>
+            </w:tcMar>
+          </w:tcPr>
+          <w:p>
+            <w:pPr>
+              <w:jc w:val="center"/>
+            </w:pPr>
+            <w:r>
+              <w:t>2104</w:t>
+            </w:r>
+          </w:p>
+        </w:tc>
+        <w:tc>
+          <w:tcPr>
+            <w:tcW w:w="864" w:type="dxa"/>
+            <w:shd w:val="clear" w:color="auto" w:fill="auto"/>
+            <w:tcMar>
+              <w:left w:w="108" w:type="dxa"/>
+            </w:tcMar>
+          </w:tcPr>
+          <w:p>
+            <w:pPr>
+              <w:jc w:val="center"/>
+            </w:pPr>
+            <w:r>
+              <w:t>104</w:t>
+            </w:r>
+          </w:p>
+        </w:tc>
+        <w:tc>
+          <w:tcPr>
+            <w:tcW w:w="864" w:type="dxa"/>
+            <w:shd w:val="clear" w:color="auto" w:fill="auto"/>
+            <w:tcMar>
+              <w:left w:w="108" w:type="dxa"/>
+            </w:tcMar>
+          </w:tcPr>
+          <w:p>
+            <w:pPr>
+              <w:jc w:val="center"/>
+            </w:pPr>
+            <w:r>
+              <w:t>0050</w:t>
+            </w:r>
+          </w:p>
+        </w:tc>
+        <w:tc>
+          <w:tcPr>
+            <w:tcW w:w="865" w:type="dxa"/>
+            <w:shd w:val="clear" w:color="auto" w:fill="auto"/>
+            <w:tcMar>
+              <w:left w:w="108" w:type="dxa"/>
+            </w:tcMar>
+          </w:tcPr>
+          <w:p>
+            <w:pPr>
+              <w:jc w:val="center"/>
+            </w:pPr>
+            <w:r>
+              <w:t>0050</w:t>
+            </w:r>
+          </w:p>
+        </w:tc>
+      </w:tr>
+    </w:tbl>
+    <w:p>
+      <w:pPr>
+        <w:pBdr>
+          <w:bottom w:val="single" w:sz="4" w:space="1" w:color="auto"/>
+        </w:pBdr>
+        <w:spacing w:after="0" w:line="252" w:lineRule="auto"/>
+      </w:pPr>
+    </w:p>
+    <w:p>
+      <w:r>
+        <w:br w:type="page"/>
+      </w:r>
+    </w:p>
+    <w:p>
+      <w:pPr>
+        <w:pStyle w:val="NoSpacing"/>
+      </w:pPr>
+      <w:r>
+        <w:lastRenderedPageBreak/>
+        <w:t xml:space="preserve">5. </w:t>
+      </w:r>
+      <w:r>
+        <w:t xml:space="preserve">Scavenger Hunt: Two pioneers of early computers and computer organization were Howard H. Aiken and John von Neumann. Answer the questions below regarding Aiken and von Neumann. </w:t>
+      </w:r>
+      <w:r>
+        <w:rPr>
+          <w:i/>
+          <w:iCs/>
+          <w:sz w:val="20"/>
+          <w:szCs w:val="20"/>
+        </w:rPr>
+        <w:t>Cite sources used for your answers</w:t>
+      </w:r>
+      <w:r>
+        <w:t>.</w:t>
+      </w:r>
+    </w:p>
+    <w:p>
       <w:pPr>
         <w:pStyle w:val="NoSpacing"/>
         <w:ind w:left="720"/>
       </w:pPr>
       <w:r>
+        <w:t>a. Is Aiken or is von Neumann associated with the so-called Princeton architecture?</w:t>
+      </w:r>
+    </w:p>
+    <w:p>
+      <w:pPr>
+        <w:pStyle w:val="NoSpacing"/>
+      </w:pPr>
+      <w:r>
+        <w:tab/>
         <w:t xml:space="preserve">     </w:t>
       </w:r>
+      <w:r>
+        <w:rPr>
+          <w:highlight w:val="yellow"/>
+        </w:rPr>
+        <w:t>von Neumann</w:t>
+      </w:r>
     </w:p>
     <w:p>
       <w:pPr>
@@ -847,16 +4335,223 @@
     <w:p>
       <w:pPr>
         <w:pStyle w:val="NoSpacing"/>
-      </w:pPr>
-    </w:p>
-    <w:p>
-      <w:pPr>
-        <w:pStyle w:val="NoSpacing"/>
-      </w:pPr>
-    </w:p>
-    <w:p>
-      <w:pPr>
-        <w:pStyle w:val="NoSpacing"/>
+        <w:ind w:left="720"/>
+      </w:pPr>
+      <w:r>
+        <w:t>b. Is Aiken or is von Neumann associated with the so-called Harvard architecture?</w:t>
+      </w:r>
+    </w:p>
+    <w:p>
+      <w:pPr>
+        <w:pStyle w:val="NoSpacing"/>
+        <w:ind w:left="720"/>
+      </w:pPr>
+      <w:r>
+        <w:t xml:space="preserve">     </w:t>
+      </w:r>
+      <w:r>
+        <w:rPr>
+          <w:highlight w:val="yellow"/>
+        </w:rPr>
+        <w:t>Aiken</w:t>
+      </w:r>
+    </w:p>
+    <w:p>
+      <w:pPr>
+        <w:pStyle w:val="NoSpacing"/>
+        <w:ind w:left="720"/>
+      </w:pPr>
+    </w:p>
+    <w:p>
+      <w:pPr>
+        <w:pStyle w:val="NoSpacing"/>
+        <w:ind w:left="720"/>
+      </w:pPr>
+      <w:r>
+        <w:t>c. In your own words, what is the key feature of a Princeton architecture computer compared to the Harvard architecture?</w:t>
+      </w:r>
+    </w:p>
+    <w:p>
+      <w:pPr>
+        <w:pStyle w:val="NoSpacing"/>
+        <w:ind w:left="720"/>
+      </w:pPr>
+      <w:r>
+        <w:t>Princeton architecture has only one bus which is used for both data transfers and instruction fetches, and therefore data transfers and instruction fetches must be scheduled</w:t>
+      </w:r>
+      <w:r>
+        <w:t xml:space="preserve"> (</w:t>
+      </w:r>
+      <w:r>
+        <w:t>they cannot be performed at the same time</w:t>
+      </w:r>
+      <w:r>
+        <w:t>)</w:t>
+      </w:r>
+      <w:r>
+        <w:t>.</w:t>
+      </w:r>
+      <w:r>
+        <w:t xml:space="preserve"> However, </w:t>
+      </w:r>
+      <w:r>
+        <w:t>Harvard architecture has separate data and instruction busses, allowing transfers to be performed simultaneously on both busses</w:t>
+      </w:r>
+      <w:r>
+        <w:t>.</w:t>
+      </w:r>
+    </w:p>
+    <w:p>
+      <w:pPr>
+        <w:pStyle w:val="NoSpacing"/>
+        <w:ind w:left="720"/>
+      </w:pPr>
+    </w:p>
+    <w:p>
+      <w:pPr>
+        <w:pStyle w:val="NoSpacing"/>
+        <w:ind w:left="720"/>
+      </w:pPr>
+      <w:r>
+        <w:t>d. Does the MARIE architecture owe more to Aiken or von Neumann? In your own words, briefly justify your answer</w:t>
+      </w:r>
+    </w:p>
+    <w:p>
+      <w:pPr>
+        <w:pStyle w:val="NoSpacing"/>
+        <w:ind w:left="720"/>
+      </w:pPr>
+      <w:r>
+        <w:t xml:space="preserve">MARIE architecture owes more to </w:t>
+      </w:r>
+      <w:r>
+        <w:rPr>
+          <w:highlight w:val="yellow"/>
+        </w:rPr>
+        <w:t>von Neumann</w:t>
+      </w:r>
+      <w:r>
+        <w:t xml:space="preserve"> since it uses the van Neumann architecture with a simple instruction set.</w:t>
+      </w:r>
+    </w:p>
+    <w:p>
+      <w:pPr>
+        <w:pStyle w:val="NoSpacing"/>
+      </w:pPr>
+    </w:p>
+    <w:p>
+      <w:pPr>
+        <w:pStyle w:val="NoSpacing"/>
+        <w:jc w:val="center"/>
+      </w:pPr>
+      <w:r>
+        <w:t>References</w:t>
+      </w:r>
+    </w:p>
+    <w:p>
+      <w:pPr>
+        <w:pStyle w:val="NoSpacing"/>
+        <w:numPr>
+          <w:ilvl w:val="0"/>
+          <w:numId w:val="4"/>
+        </w:numPr>
+      </w:pPr>
+      <w:r>
+        <w:t xml:space="preserve">John Louis Von Neumann. (n.d.). Retrieved from </w:t>
+      </w:r>
+      <w:hyperlink r:id="rId6" w:history="1">
+        <w:r>
+          <w:rPr>
+            <w:rStyle w:val="Hyperlink"/>
+          </w:rPr>
+          <w:t>https://history.computer.org/pioneers/von-neumann.html</w:t>
+        </w:r>
+      </w:hyperlink>
+    </w:p>
+    <w:p>
+      <w:pPr>
+        <w:pStyle w:val="NoSpacing"/>
+        <w:numPr>
+          <w:ilvl w:val="0"/>
+          <w:numId w:val="4"/>
+        </w:numPr>
+      </w:pPr>
+      <w:r>
+        <w:rPr>
+          <w:color w:val="333333"/>
+          <w:shd w:val="clear" w:color="auto" w:fill="FFFFFF"/>
+        </w:rPr>
+        <w:t>“Howard Hathaway Aiken.” </w:t>
+      </w:r>
+      <w:r>
+        <w:rPr>
+          <w:i/>
+          <w:iCs/>
+          <w:color w:val="333333"/>
+          <w:shd w:val="clear" w:color="auto" w:fill="FFFFFF"/>
+        </w:rPr>
+        <w:t>Computer Pioneers - Aiken, Howard Hathaway</w:t>
+      </w:r>
+      <w:r>
+        <w:rPr>
+          <w:color w:val="333333"/>
+          <w:shd w:val="clear" w:color="auto" w:fill="FFFFFF"/>
+        </w:rPr>
+        <w:t>, history.computer.org/pioneers/aiken.html</w:t>
+      </w:r>
+    </w:p>
+    <w:p>
+      <w:pPr>
+        <w:pStyle w:val="NoSpacing"/>
+        <w:numPr>
+          <w:ilvl w:val="0"/>
+          <w:numId w:val="4"/>
+        </w:numPr>
+      </w:pPr>
+      <w:r>
+        <w:rPr>
+          <w:color w:val="323232"/>
+          <w:shd w:val="clear" w:color="auto" w:fill="FFFFFF"/>
+        </w:rPr>
+        <w:t>Stanley, T. D., Wong, L. K., Prigmore, D., Benson, J., Fishler, N., Fife, L., &amp; Colton, D. (2007). From Archi Torture to architecture: Undergraduate students design and implement computers using the Multimedia Logic emulator. </w:t>
+      </w:r>
+      <w:r>
+        <w:rPr>
+          <w:i/>
+          <w:iCs/>
+          <w:color w:val="323232"/>
+        </w:rPr>
+        <w:t>Computer Science Education,</w:t>
+      </w:r>
+      <w:r>
+        <w:rPr>
+          <w:color w:val="323232"/>
+          <w:shd w:val="clear" w:color="auto" w:fill="FFFFFF"/>
+        </w:rPr>
+        <w:t> </w:t>
+      </w:r>
+      <w:r>
+        <w:rPr>
+          <w:i/>
+          <w:iCs/>
+          <w:color w:val="323232"/>
+        </w:rPr>
+        <w:t>17</w:t>
+      </w:r>
+      <w:r>
+        <w:rPr>
+          <w:color w:val="323232"/>
+          <w:shd w:val="clear" w:color="auto" w:fill="FFFFFF"/>
+        </w:rPr>
+        <w:t>(2), 141-152. doi:10.1080/08993400601165735</w:t>
+      </w:r>
+    </w:p>
+    <w:p>
+      <w:pPr>
+        <w:pStyle w:val="NoSpacing"/>
+        <w:pBdr>
+          <w:bottom w:val="single" w:sz="4" w:space="1" w:color="auto"/>
+        </w:pBdr>
       </w:pPr>
     </w:p>
     <w:sectPr>
@@ -872,6 +4567,92 @@
 <file path=word/numbering.xml><?xml version="1.0" encoding="utf-8"?>
 <w:numbering xmlns:wpc="http://schemas.microsoft.com/office/word/2010/wordprocessingCanvas" xmlns:cx="http://schemas.microsoft.com/office/drawing/2014/chartex" xmlns:cx1="http://schemas.microsoft.com/office/drawing/2015/9/8/chartex" xmlns:cx2="http://schemas.microsoft.com/office/drawing/2015/10/21/chartex" xmlns:cx3="http://schemas.microsoft.com/office/drawing/2016/5/9/chartex" xmlns:cx4="http://schemas.microsoft.com/office/drawing/2016/5/10/chartex" xmlns:cx5="http://schemas.microsoft.com/office/drawing/2016/5/11/chartex" xmlns:cx6="http://schemas.microsoft.com/office/drawing/2016/5/12/chartex" xmlns:cx7="http://schemas.microsoft.com/office/drawing/2016/5/13/chartex" xmlns:cx8="http://schemas.microsoft.com/office/drawing/2016/5/14/chartex" xmlns:mc="http://schemas.openxmlformats.org/markup-compatibility/2006" xmlns:aink="http://schemas.microsoft.com/office/drawing/2016/ink" xmlns:am3d="http://schemas.microsoft.com/office/drawing/2017/model3d" xmlns:o="urn:schemas-microsoft-com:office:office" xmlns:r="http://schemas.openxmlformats.org/officeDocument/2006/relationships" xmlns:m="http://schemas.openxmlformats.org/officeDocument/2006/math" xmlns:v="urn:schemas-microsoft-com:vml" xmlns:wp14="http://schemas.microsoft.com/office/word/2010/wordprocessingDrawing" xmlns:wp="http://schemas.openxmlformats.org/drawingml/2006/wordprocessingDrawing" xmlns:w10="urn:schemas-microsoft-com:office:word" xmlns:w="http://schemas.openxmlformats.org/wordprocessingml/2006/main" xmlns:w14="http://schemas.microsoft.com/office/word/2010/wordml" xmlns:w15="http://schemas.microsoft.com/office/word/2012/wordml" xmlns:w16cex="http://schemas.microsoft.com/office/word/2018/wordml/cex" xmlns:w16cid="http://schemas.microsoft.com/office/word/2016/wordml/cid" xmlns:w16="http://schemas.microsoft.com/office/word/2018/wordml" xmlns:w16se="http://schemas.microsoft.com/office/word/2015/wordml/symex" xmlns:wpg="http://schemas.microsoft.com/office/word/2010/wordprocessingGroup" xmlns:wpi="http://schemas.microsoft.com/office/word/2010/wordprocessingInk" xmlns:wne="http://schemas.microsoft.com/office/word/2006/wordml" xmlns:wps="http://schemas.microsoft.com/office/word/2010/wordprocessingShape" mc:Ignorable="w14 w15 w16se w16cid w16 w16cex wp14">
   <w:abstractNum w:abstractNumId="0" w15:restartNumberingAfterBreak="0">
+    <w:nsid w:val="15CF6B40"/>
+    <w:multiLevelType w:val="hybridMultilevel"/>
+    <w:tmpl w:val="781439CA"/>
+    <w:lvl w:ilvl="0" w:tplc="0409000F">
+      <w:start w:val="1"/>
+      <w:numFmt w:val="decimal"/>
+      <w:lvlText w:val="%1."/>
+      <w:lvlJc w:val="left"/>
+      <w:pPr>
+        <w:ind w:left="720" w:hanging="360"/>
+      </w:pPr>
+    </w:lvl>
+    <w:lvl w:ilvl="1" w:tplc="04090019" w:tentative="1">
+      <w:start w:val="1"/>
+      <w:numFmt w:val="lowerLetter"/>
+      <w:lvlText w:val="%2."/>
+      <w:lvlJc w:val="left"/>
+      <w:pPr>
+        <w:ind w:left="1440" w:hanging="360"/>
+      </w:pPr>
+    </w:lvl>
+    <w:lvl w:ilvl="2" w:tplc="0409001B" w:tentative="1">
+      <w:start w:val="1"/>
+      <w:numFmt w:val="lowerRoman"/>
+      <w:lvlText w:val="%3."/>
+      <w:lvlJc w:val="right"/>
+      <w:pPr>
+        <w:ind w:left="2160" w:hanging="180"/>
+      </w:pPr>
+    </w:lvl>
+    <w:lvl w:ilvl="3" w:tplc="0409000F" w:tentative="1">
+      <w:start w:val="1"/>
+      <w:numFmt w:val="decimal"/>
+      <w:lvlText w:val="%4."/>
+      <w:lvlJc w:val="left"/>
+      <w:pPr>
+        <w:ind w:left="2880" w:hanging="360"/>
+      </w:pPr>
+    </w:lvl>
+    <w:lvl w:ilvl="4" w:tplc="04090019" w:tentative="1">
+      <w:start w:val="1"/>
+      <w:numFmt w:val="lowerLetter"/>
+      <w:lvlText w:val="%5."/>
+      <w:lvlJc w:val="left"/>
+      <w:pPr>
+        <w:ind w:left="3600" w:hanging="360"/>
+      </w:pPr>
+    </w:lvl>
+    <w:lvl w:ilvl="5" w:tplc="0409001B" w:tentative="1">
+      <w:start w:val="1"/>
+      <w:numFmt w:val="lowerRoman"/>
+      <w:lvlText w:val="%6."/>
+      <w:lvlJc w:val="right"/>
+      <w:pPr>
+        <w:ind w:left="4320" w:hanging="180"/>
+      </w:pPr>
+    </w:lvl>
+    <w:lvl w:ilvl="6" w:tplc="0409000F" w:tentative="1">
+      <w:start w:val="1"/>
+      <w:numFmt w:val="decimal"/>
+      <w:lvlText w:val="%7."/>
+      <w:lvlJc w:val="left"/>
+      <w:pPr>
+        <w:ind w:left="5040" w:hanging="360"/>
+      </w:pPr>
+    </w:lvl>
+    <w:lvl w:ilvl="7" w:tplc="04090019" w:tentative="1">
+      <w:start w:val="1"/>
+      <w:numFmt w:val="lowerLetter"/>
+      <w:lvlText w:val="%8."/>
+      <w:lvlJc w:val="left"/>
+      <w:pPr>
+        <w:ind w:left="5760" w:hanging="360"/>
+      </w:pPr>
+    </w:lvl>
+    <w:lvl w:ilvl="8" w:tplc="0409001B" w:tentative="1">
+      <w:start w:val="1"/>
+      <w:numFmt w:val="lowerRoman"/>
+      <w:lvlText w:val="%9."/>
+      <w:lvlJc w:val="right"/>
+      <w:pPr>
+        <w:ind w:left="6480" w:hanging="180"/>
+      </w:pPr>
+    </w:lvl>
+  </w:abstractNum>
+  <w:abstractNum w:abstractNumId="1" w15:restartNumberingAfterBreak="0">
     <w:nsid w:val="172F12A3"/>
     <w:multiLevelType w:val="hybridMultilevel"/>
     <w:tmpl w:val="D6561DCC"/>
@@ -957,7 +4738,7 @@
       </w:pPr>
     </w:lvl>
   </w:abstractNum>
-  <w:abstractNum w:abstractNumId="1" w15:restartNumberingAfterBreak="0">
+  <w:abstractNum w:abstractNumId="2" w15:restartNumberingAfterBreak="0">
     <w:nsid w:val="24365696"/>
     <w:multiLevelType w:val="hybridMultilevel"/>
     <w:tmpl w:val="E98E7DB8"/>
@@ -1070,7 +4851,7 @@
       </w:rPr>
     </w:lvl>
   </w:abstractNum>
-  <w:abstractNum w:abstractNumId="2" w15:restartNumberingAfterBreak="0">
+  <w:abstractNum w:abstractNumId="3" w15:restartNumberingAfterBreak="0">
     <w:nsid w:val="24F45AB8"/>
     <w:multiLevelType w:val="hybridMultilevel"/>
     <w:tmpl w:val="3586B62E"/>
@@ -1157,13 +4938,16 @@
     </w:lvl>
   </w:abstractNum>
   <w:num w:numId="1">
+    <w:abstractNumId w:val="3"/>
+  </w:num>
+  <w:num w:numId="2">
+    <w:abstractNumId w:val="1"/>
+  </w:num>
+  <w:num w:numId="3">
     <w:abstractNumId w:val="2"/>
   </w:num>
-  <w:num w:numId="2">
+  <w:num w:numId="4">
     <w:abstractNumId w:val="0"/>
-  </w:num>
-  <w:num w:numId="3">
-    <w:abstractNumId w:val="1"/>
   </w:num>
 </w:numbering>
 </file>
@@ -1340,7 +5124,7 @@
     <w:lsdException w:name="Table Web 2" w:semiHidden="1" w:unhideWhenUsed="1"/>
     <w:lsdException w:name="Table Web 3" w:semiHidden="1" w:unhideWhenUsed="1"/>
     <w:lsdException w:name="Balloon Text" w:semiHidden="1" w:unhideWhenUsed="1"/>
-    <w:lsdException w:name="Table Grid" w:uiPriority="39"/>
+    <w:lsdException w:name="Table Grid" w:uiPriority="59"/>
     <w:lsdException w:name="Table Theme" w:semiHidden="1" w:unhideWhenUsed="1"/>
     <w:lsdException w:name="Placeholder Text" w:semiHidden="1"/>
     <w:lsdException w:name="No Spacing" w:uiPriority="1" w:qFormat="1"/>
@@ -1640,7 +5424,7 @@
   <w:style w:type="table" w:styleId="TableGrid">
     <w:name w:val="Table Grid"/>
     <w:basedOn w:val="TableNormal"/>
-    <w:uiPriority w:val="39"/>
+    <w:uiPriority w:val="59"/>
     <w:rsid w:val="00A92B7C"/>
     <w:pPr>
       <w:spacing w:after="0" w:line="240" w:lineRule="auto"/>
@@ -1655,6 +5439,18 @@
         <w:insideV w:val="single" w:sz="4" w:space="0" w:color="auto"/>
       </w:tblBorders>
     </w:tblPr>
+  </w:style>
+  <w:style w:type="character" w:styleId="FollowedHyperlink">
+    <w:name w:val="FollowedHyperlink"/>
+    <w:basedOn w:val="DefaultParagraphFont"/>
+    <w:uiPriority w:val="99"/>
+    <w:semiHidden/>
+    <w:unhideWhenUsed/>
+    <w:rsid w:val="008E7BB5"/>
+    <w:rPr>
+      <w:color w:val="954F72" w:themeColor="followedHyperlink"/>
+      <w:u w:val="single"/>
+    </w:rPr>
   </w:style>
 </w:styles>
 </file>
